--- a/Documents/System Design Document/Controllo del Flusso Globale del Software/Controllo del Flusso Globale del Software.docx
+++ b/Documents/System Design Document/Controllo del Flusso Globale del Software/Controllo del Flusso Globale del Software.docx
@@ -5,7 +5,6 @@
     <w:p>
       <w:pPr>
         <w:spacing w:before="100" w:beforeAutospacing="1" w:after="100" w:afterAutospacing="1" w:line="240" w:lineRule="auto"/>
-        <w:jc w:val="center"/>
         <w:rPr>
           <w:rFonts w:ascii="Garamond" w:eastAsia="Times New Roman" w:hAnsi="Garamond" w:cs="Times New Roman"/>
           <w:b/>
@@ -33,2363 +32,34 @@
     </w:p>
     <w:p>
       <w:pPr>
-        <w:spacing w:before="100" w:beforeAutospacing="1" w:after="100" w:afterAutospacing="1" w:line="240" w:lineRule="auto"/>
+        <w:spacing w:after="183"/>
+        <w:ind w:left="6" w:right="-9"/>
         <w:rPr>
-          <w:rFonts w:ascii="Garamond" w:eastAsia="Times New Roman" w:hAnsi="Garamond" w:cs="Times New Roman"/>
-          <w:kern w:val="0"/>
-          <w:sz w:val="24"/>
-          <w:szCs w:val="24"/>
-          <w:lang w:eastAsia="it-IT"/>
-          <w14:ligatures w14:val="none"/>
-        </w:rPr>
-      </w:pPr>
-    </w:p>
-    <w:p>
-      <w:pPr>
-        <w:spacing w:before="100" w:beforeAutospacing="1" w:after="100" w:afterAutospacing="1" w:line="240" w:lineRule="auto"/>
-        <w:rPr>
-          <w:rFonts w:ascii="Garamond" w:eastAsia="Times New Roman" w:hAnsi="Garamond" w:cs="Times New Roman"/>
-          <w:kern w:val="0"/>
-          <w:sz w:val="24"/>
-          <w:szCs w:val="24"/>
-          <w:lang w:eastAsia="it-IT"/>
-          <w14:ligatures w14:val="none"/>
+          <w:color w:val="000000" w:themeColor="text1"/>
         </w:rPr>
       </w:pPr>
       <w:r>
         <w:rPr>
-          <w:rFonts w:ascii="Garamond" w:eastAsia="Times New Roman" w:hAnsi="Garamond" w:cs="Times New Roman"/>
-          <w:kern w:val="0"/>
-          <w:sz w:val="24"/>
-          <w:szCs w:val="24"/>
-          <w:lang w:eastAsia="it-IT"/>
-          <w14:ligatures w14:val="none"/>
+          <w:color w:val="000000" w:themeColor="text1"/>
         </w:rPr>
-        <w:t xml:space="preserve">Il controllo del flusso globale nel sistema </w:t>
-      </w:r>
-      <w:proofErr w:type="spellStart"/>
-      <w:r>
-        <w:rPr>
-          <w:rFonts w:ascii="Garamond" w:eastAsia="Times New Roman" w:hAnsi="Garamond" w:cs="Times New Roman"/>
-          <w:kern w:val="0"/>
-          <w:sz w:val="24"/>
-          <w:szCs w:val="24"/>
-          <w:lang w:eastAsia="it-IT"/>
-          <w14:ligatures w14:val="none"/>
-        </w:rPr>
-        <w:t>CarZone</w:t>
-      </w:r>
-      <w:proofErr w:type="spellEnd"/>
-      <w:r>
-        <w:rPr>
-          <w:rFonts w:ascii="Garamond" w:eastAsia="Times New Roman" w:hAnsi="Garamond" w:cs="Times New Roman"/>
-          <w:kern w:val="0"/>
-          <w:sz w:val="24"/>
-          <w:szCs w:val="24"/>
-          <w:lang w:eastAsia="it-IT"/>
-          <w14:ligatures w14:val="none"/>
-        </w:rPr>
-        <w:t xml:space="preserve"> è basato sull'approccio </w:t>
+        <w:t>Il sistema CarZone adotta un paradigma di controllo del flusso event-driven (basato su eventi) per gestire le richieste degli utenti e le operazioni di sistema. Questo approccio consente al sistema di rispondere in tempo reale agli eventi generati dagli utenti (come la visualizzazione delle autovetture, la gestione degli ordini e l'autenticazione), migliorando la reattività e il throughput del sistema. L'utilizzo di thread separati per ogni richiesta garantisce un'elaborazione parallela delle operazioni, ottimizzando le prestazioni del sistema.</w:t>
       </w:r>
       <w:r>
         <w:rPr>
-          <w:rFonts w:ascii="Garamond" w:eastAsia="Times New Roman" w:hAnsi="Garamond" w:cs="Times New Roman"/>
-          <w:b/>
-          <w:bCs/>
-          <w:kern w:val="0"/>
-          <w:sz w:val="24"/>
-          <w:szCs w:val="24"/>
-          <w:lang w:eastAsia="it-IT"/>
-          <w14:ligatures w14:val="none"/>
+          <w:color w:val="000000" w:themeColor="text1"/>
         </w:rPr>
-        <w:t>event-</w:t>
+        <w:t xml:space="preserve"> I</w:t>
       </w:r>
-      <w:proofErr w:type="spellStart"/>
       <w:r>
         <w:rPr>
-          <w:rFonts w:ascii="Garamond" w:eastAsia="Times New Roman" w:hAnsi="Garamond" w:cs="Times New Roman"/>
-          <w:b/>
-          <w:bCs/>
-          <w:kern w:val="0"/>
-          <w:sz w:val="24"/>
-          <w:szCs w:val="24"/>
-          <w:lang w:eastAsia="it-IT"/>
-          <w14:ligatures w14:val="none"/>
+          <w:color w:val="000000" w:themeColor="text1"/>
         </w:rPr>
-        <w:t>driven</w:t>
-      </w:r>
-      <w:proofErr w:type="spellEnd"/>
-      <w:r>
-        <w:rPr>
-          <w:rFonts w:ascii="Garamond" w:eastAsia="Times New Roman" w:hAnsi="Garamond" w:cs="Times New Roman"/>
-          <w:kern w:val="0"/>
-          <w:sz w:val="24"/>
-          <w:szCs w:val="24"/>
-          <w:lang w:eastAsia="it-IT"/>
-          <w14:ligatures w14:val="none"/>
-        </w:rPr>
-        <w:t>, un meccanismo efficace per gestire le interazioni multiutente e la sequenza delle operazioni. Questo approccio è stato scelto per la sua maturità, la semplicità nella gestione delle operazioni distribuite e la compatibilità con un design modulare orientato agli oggetti.</w:t>
+        <w:t>l sistema è progettato per rispondere a ogni evento (ad esempio, una richiesta HTTP del cliente) non appena si verifica. Gli eventi possono essere richieste utente, risposte del sistema, o modifiche ai dati.</w:t>
       </w:r>
     </w:p>
     <w:p>
       <w:pPr>
         <w:spacing w:before="100" w:beforeAutospacing="1" w:after="100" w:afterAutospacing="1" w:line="240" w:lineRule="auto"/>
-        <w:outlineLvl w:val="2"/>
-        <w:rPr>
-          <w:rFonts w:ascii="Garamond" w:eastAsia="Times New Roman" w:hAnsi="Garamond" w:cs="Times New Roman"/>
-          <w:b/>
-          <w:bCs/>
-          <w:kern w:val="0"/>
-          <w:sz w:val="27"/>
-          <w:szCs w:val="27"/>
-          <w:lang w:eastAsia="it-IT"/>
-          <w14:ligatures w14:val="none"/>
-        </w:rPr>
-      </w:pPr>
-      <w:r>
-        <w:rPr>
-          <w:rFonts w:ascii="Garamond" w:eastAsia="Times New Roman" w:hAnsi="Garamond" w:cs="Times New Roman"/>
-          <w:b/>
-          <w:bCs/>
-          <w:kern w:val="0"/>
-          <w:sz w:val="27"/>
-          <w:szCs w:val="27"/>
-          <w:lang w:eastAsia="it-IT"/>
-          <w14:ligatures w14:val="none"/>
-        </w:rPr>
-        <w:t>1. Definizione e Meccanismi di Controllo del Flusso</w:t>
-      </w:r>
-    </w:p>
-    <w:p>
-      <w:pPr>
-        <w:spacing w:before="100" w:beforeAutospacing="1" w:after="100" w:afterAutospacing="1" w:line="240" w:lineRule="auto"/>
-        <w:rPr>
-          <w:rFonts w:ascii="Garamond" w:eastAsia="Times New Roman" w:hAnsi="Garamond" w:cs="Times New Roman"/>
-          <w:kern w:val="0"/>
-          <w:sz w:val="24"/>
-          <w:szCs w:val="24"/>
-          <w:lang w:eastAsia="it-IT"/>
-          <w14:ligatures w14:val="none"/>
-        </w:rPr>
-      </w:pPr>
-      <w:r>
-        <w:rPr>
-          <w:rFonts w:ascii="Garamond" w:eastAsia="Times New Roman" w:hAnsi="Garamond" w:cs="Times New Roman"/>
-          <w:kern w:val="0"/>
-          <w:sz w:val="24"/>
-          <w:szCs w:val="24"/>
-          <w:lang w:eastAsia="it-IT"/>
-          <w14:ligatures w14:val="none"/>
-        </w:rPr>
-        <w:t>Il controllo del flusso definisce l'ordine delle azioni nel sistema:</w:t>
-      </w:r>
-    </w:p>
-    <w:p>
-      <w:pPr>
-        <w:spacing w:before="100" w:beforeAutospacing="1" w:after="100" w:afterAutospacing="1" w:line="240" w:lineRule="auto"/>
-        <w:rPr>
-          <w:rFonts w:ascii="Garamond" w:eastAsia="Times New Roman" w:hAnsi="Garamond" w:cs="Times New Roman"/>
-          <w:kern w:val="0"/>
-          <w:sz w:val="24"/>
-          <w:szCs w:val="24"/>
-          <w:lang w:eastAsia="it-IT"/>
-          <w14:ligatures w14:val="none"/>
-        </w:rPr>
-      </w:pPr>
-      <w:r>
-        <w:rPr>
-          <w:rFonts w:ascii="Garamond" w:eastAsia="Times New Roman" w:hAnsi="Garamond" w:cs="Times New Roman"/>
-          <w:b/>
-          <w:bCs/>
-          <w:kern w:val="0"/>
-          <w:sz w:val="24"/>
-          <w:szCs w:val="24"/>
-          <w:lang w:eastAsia="it-IT"/>
-          <w14:ligatures w14:val="none"/>
-        </w:rPr>
-        <w:t>Event-</w:t>
-      </w:r>
-      <w:proofErr w:type="spellStart"/>
-      <w:r>
-        <w:rPr>
-          <w:rFonts w:ascii="Garamond" w:eastAsia="Times New Roman" w:hAnsi="Garamond" w:cs="Times New Roman"/>
-          <w:b/>
-          <w:bCs/>
-          <w:kern w:val="0"/>
-          <w:sz w:val="24"/>
-          <w:szCs w:val="24"/>
-          <w:lang w:eastAsia="it-IT"/>
-          <w14:ligatures w14:val="none"/>
-        </w:rPr>
-        <w:t>Driven</w:t>
-      </w:r>
-      <w:proofErr w:type="spellEnd"/>
-      <w:r>
-        <w:rPr>
-          <w:rFonts w:ascii="Garamond" w:eastAsia="Times New Roman" w:hAnsi="Garamond" w:cs="Times New Roman"/>
-          <w:b/>
-          <w:bCs/>
-          <w:kern w:val="0"/>
-          <w:sz w:val="24"/>
-          <w:szCs w:val="24"/>
-          <w:lang w:eastAsia="it-IT"/>
-          <w14:ligatures w14:val="none"/>
-        </w:rPr>
-        <w:t xml:space="preserve"> Control</w:t>
-      </w:r>
-      <w:r>
-        <w:rPr>
-          <w:rFonts w:ascii="Garamond" w:eastAsia="Times New Roman" w:hAnsi="Garamond" w:cs="Times New Roman"/>
-          <w:kern w:val="0"/>
-          <w:sz w:val="24"/>
-          <w:szCs w:val="24"/>
-          <w:lang w:eastAsia="it-IT"/>
-          <w14:ligatures w14:val="none"/>
-        </w:rPr>
-        <w:t xml:space="preserve"> (selezionato per </w:t>
-      </w:r>
-      <w:proofErr w:type="spellStart"/>
-      <w:r>
-        <w:rPr>
-          <w:rFonts w:ascii="Garamond" w:eastAsia="Times New Roman" w:hAnsi="Garamond" w:cs="Times New Roman"/>
-          <w:kern w:val="0"/>
-          <w:sz w:val="24"/>
-          <w:szCs w:val="24"/>
-          <w:lang w:eastAsia="it-IT"/>
-          <w14:ligatures w14:val="none"/>
-        </w:rPr>
-        <w:t>CarZone</w:t>
-      </w:r>
-      <w:proofErr w:type="spellEnd"/>
-      <w:r>
-        <w:rPr>
-          <w:rFonts w:ascii="Garamond" w:eastAsia="Times New Roman" w:hAnsi="Garamond" w:cs="Times New Roman"/>
-          <w:kern w:val="0"/>
-          <w:sz w:val="24"/>
-          <w:szCs w:val="24"/>
-          <w:lang w:eastAsia="it-IT"/>
-          <w14:ligatures w14:val="none"/>
-        </w:rPr>
-        <w:t>):</w:t>
-      </w:r>
-    </w:p>
-    <w:p>
-      <w:pPr>
-        <w:numPr>
-          <w:ilvl w:val="1"/>
-          <w:numId w:val="8"/>
-        </w:numPr>
-        <w:spacing w:before="100" w:beforeAutospacing="1" w:after="100" w:afterAutospacing="1" w:line="240" w:lineRule="auto"/>
-        <w:rPr>
-          <w:rFonts w:ascii="Garamond" w:eastAsia="Times New Roman" w:hAnsi="Garamond" w:cs="Times New Roman"/>
-          <w:kern w:val="0"/>
-          <w:sz w:val="24"/>
-          <w:szCs w:val="24"/>
-          <w:lang w:eastAsia="it-IT"/>
-          <w14:ligatures w14:val="none"/>
-        </w:rPr>
-      </w:pPr>
-      <w:r>
-        <w:rPr>
-          <w:rFonts w:ascii="Garamond" w:eastAsia="Times New Roman" w:hAnsi="Garamond" w:cs="Times New Roman"/>
-          <w:kern w:val="0"/>
-          <w:sz w:val="24"/>
-          <w:szCs w:val="24"/>
-          <w:lang w:eastAsia="it-IT"/>
-          <w14:ligatures w14:val="none"/>
-        </w:rPr>
-        <w:t xml:space="preserve">Una </w:t>
-      </w:r>
-      <w:proofErr w:type="spellStart"/>
-      <w:r>
-        <w:rPr>
-          <w:rFonts w:ascii="Garamond" w:eastAsia="Times New Roman" w:hAnsi="Garamond" w:cs="Times New Roman"/>
-          <w:i/>
-          <w:iCs/>
-          <w:kern w:val="0"/>
-          <w:sz w:val="24"/>
-          <w:szCs w:val="24"/>
-          <w:lang w:eastAsia="it-IT"/>
-          <w14:ligatures w14:val="none"/>
-        </w:rPr>
-        <w:t>main</w:t>
-      </w:r>
-      <w:proofErr w:type="spellEnd"/>
-      <w:r>
-        <w:rPr>
-          <w:rFonts w:ascii="Garamond" w:eastAsia="Times New Roman" w:hAnsi="Garamond" w:cs="Times New Roman"/>
-          <w:i/>
-          <w:iCs/>
-          <w:kern w:val="0"/>
-          <w:sz w:val="24"/>
-          <w:szCs w:val="24"/>
-          <w:lang w:eastAsia="it-IT"/>
-          <w14:ligatures w14:val="none"/>
-        </w:rPr>
-        <w:t xml:space="preserve"> loop</w:t>
-      </w:r>
-      <w:r>
-        <w:rPr>
-          <w:rFonts w:ascii="Garamond" w:eastAsia="Times New Roman" w:hAnsi="Garamond" w:cs="Times New Roman"/>
-          <w:kern w:val="0"/>
-          <w:sz w:val="24"/>
-          <w:szCs w:val="24"/>
-          <w:lang w:eastAsia="it-IT"/>
-          <w14:ligatures w14:val="none"/>
-        </w:rPr>
-        <w:t xml:space="preserve"> raccoglie eventi esterni (ad esempio input dell'utente o notifiche di sistema) e li distribuisce ai gestori appropriati.</w:t>
-      </w:r>
-    </w:p>
-    <w:p>
-      <w:pPr>
-        <w:numPr>
-          <w:ilvl w:val="1"/>
-          <w:numId w:val="8"/>
-        </w:numPr>
-        <w:spacing w:before="100" w:beforeAutospacing="1" w:after="100" w:afterAutospacing="1" w:line="240" w:lineRule="auto"/>
-        <w:rPr>
-          <w:rFonts w:ascii="Garamond" w:eastAsia="Times New Roman" w:hAnsi="Garamond" w:cs="Times New Roman"/>
-          <w:kern w:val="0"/>
-          <w:sz w:val="24"/>
-          <w:szCs w:val="24"/>
-          <w:lang w:eastAsia="it-IT"/>
-          <w14:ligatures w14:val="none"/>
-        </w:rPr>
-      </w:pPr>
-      <w:r>
-        <w:rPr>
-          <w:rFonts w:ascii="Garamond" w:eastAsia="Times New Roman" w:hAnsi="Garamond" w:cs="Times New Roman"/>
-          <w:kern w:val="0"/>
-          <w:sz w:val="24"/>
-          <w:szCs w:val="24"/>
-          <w:lang w:eastAsia="it-IT"/>
-          <w14:ligatures w14:val="none"/>
-        </w:rPr>
-        <w:t>Centralizza il controllo del flusso in un'unica struttura, semplificando il design e la gestione.</w:t>
-      </w:r>
-    </w:p>
-    <w:p>
-      <w:pPr>
-        <w:spacing w:before="100" w:beforeAutospacing="1" w:after="100" w:afterAutospacing="1" w:line="240" w:lineRule="auto"/>
-        <w:outlineLvl w:val="2"/>
-        <w:rPr>
-          <w:rFonts w:ascii="Garamond" w:eastAsia="Times New Roman" w:hAnsi="Garamond" w:cs="Times New Roman"/>
-          <w:b/>
-          <w:bCs/>
-          <w:kern w:val="0"/>
-          <w:sz w:val="27"/>
-          <w:szCs w:val="27"/>
-          <w:lang w:eastAsia="it-IT"/>
-          <w14:ligatures w14:val="none"/>
-        </w:rPr>
-      </w:pPr>
-      <w:r>
-        <w:rPr>
-          <w:rFonts w:ascii="Garamond" w:eastAsia="Times New Roman" w:hAnsi="Garamond" w:cs="Times New Roman"/>
-          <w:b/>
-          <w:bCs/>
-          <w:kern w:val="0"/>
-          <w:sz w:val="27"/>
-          <w:szCs w:val="27"/>
-          <w:lang w:eastAsia="it-IT"/>
-          <w14:ligatures w14:val="none"/>
-        </w:rPr>
-        <w:t>2. Implementazione di Event-</w:t>
-      </w:r>
-      <w:proofErr w:type="spellStart"/>
-      <w:r>
-        <w:rPr>
-          <w:rFonts w:ascii="Garamond" w:eastAsia="Times New Roman" w:hAnsi="Garamond" w:cs="Times New Roman"/>
-          <w:b/>
-          <w:bCs/>
-          <w:kern w:val="0"/>
-          <w:sz w:val="27"/>
-          <w:szCs w:val="27"/>
-          <w:lang w:eastAsia="it-IT"/>
-          <w14:ligatures w14:val="none"/>
-        </w:rPr>
-        <w:t>Driven</w:t>
-      </w:r>
-      <w:proofErr w:type="spellEnd"/>
-      <w:r>
-        <w:rPr>
-          <w:rFonts w:ascii="Garamond" w:eastAsia="Times New Roman" w:hAnsi="Garamond" w:cs="Times New Roman"/>
-          <w:b/>
-          <w:bCs/>
-          <w:kern w:val="0"/>
-          <w:sz w:val="27"/>
-          <w:szCs w:val="27"/>
-          <w:lang w:eastAsia="it-IT"/>
-          <w14:ligatures w14:val="none"/>
-        </w:rPr>
-        <w:t xml:space="preserve"> Control in </w:t>
-      </w:r>
-      <w:proofErr w:type="spellStart"/>
-      <w:r>
-        <w:rPr>
-          <w:rFonts w:ascii="Garamond" w:eastAsia="Times New Roman" w:hAnsi="Garamond" w:cs="Times New Roman"/>
-          <w:b/>
-          <w:bCs/>
-          <w:kern w:val="0"/>
-          <w:sz w:val="27"/>
-          <w:szCs w:val="27"/>
-          <w:lang w:eastAsia="it-IT"/>
-          <w14:ligatures w14:val="none"/>
-        </w:rPr>
-        <w:t>CarZone</w:t>
-      </w:r>
-      <w:proofErr w:type="spellEnd"/>
-    </w:p>
-    <w:p>
-      <w:pPr>
-        <w:spacing w:before="100" w:beforeAutospacing="1" w:after="100" w:afterAutospacing="1" w:line="240" w:lineRule="auto"/>
-        <w:outlineLvl w:val="3"/>
-        <w:rPr>
-          <w:rFonts w:ascii="Garamond" w:eastAsia="Times New Roman" w:hAnsi="Garamond" w:cs="Times New Roman"/>
-          <w:b/>
-          <w:bCs/>
-          <w:kern w:val="0"/>
-          <w:sz w:val="24"/>
-          <w:szCs w:val="24"/>
-          <w:lang w:eastAsia="it-IT"/>
-          <w14:ligatures w14:val="none"/>
-        </w:rPr>
-      </w:pPr>
-      <w:r>
-        <w:rPr>
-          <w:rFonts w:ascii="Garamond" w:eastAsia="Times New Roman" w:hAnsi="Garamond" w:cs="Times New Roman"/>
-          <w:b/>
-          <w:bCs/>
-          <w:kern w:val="0"/>
-          <w:sz w:val="24"/>
-          <w:szCs w:val="24"/>
-          <w:lang w:eastAsia="it-IT"/>
-          <w14:ligatures w14:val="none"/>
-        </w:rPr>
-        <w:t>Composizione del Sistema</w:t>
-      </w:r>
-    </w:p>
-    <w:p>
-      <w:pPr>
-        <w:spacing w:before="100" w:beforeAutospacing="1" w:after="100" w:afterAutospacing="1" w:line="240" w:lineRule="auto"/>
-        <w:rPr>
-          <w:rFonts w:ascii="Garamond" w:eastAsia="Times New Roman" w:hAnsi="Garamond" w:cs="Times New Roman"/>
-          <w:kern w:val="0"/>
-          <w:sz w:val="24"/>
-          <w:szCs w:val="24"/>
-          <w:lang w:eastAsia="it-IT"/>
-          <w14:ligatures w14:val="none"/>
-        </w:rPr>
-      </w:pPr>
-      <w:proofErr w:type="spellStart"/>
-      <w:r>
-        <w:rPr>
-          <w:rFonts w:ascii="Garamond" w:eastAsia="Times New Roman" w:hAnsi="Garamond" w:cs="Times New Roman"/>
-          <w:kern w:val="0"/>
-          <w:sz w:val="24"/>
-          <w:szCs w:val="24"/>
-          <w:lang w:eastAsia="it-IT"/>
-          <w14:ligatures w14:val="none"/>
-        </w:rPr>
-        <w:t>CarZone</w:t>
-      </w:r>
-      <w:proofErr w:type="spellEnd"/>
-      <w:r>
-        <w:rPr>
-          <w:rFonts w:ascii="Garamond" w:eastAsia="Times New Roman" w:hAnsi="Garamond" w:cs="Times New Roman"/>
-          <w:kern w:val="0"/>
-          <w:sz w:val="24"/>
-          <w:szCs w:val="24"/>
-          <w:lang w:eastAsia="it-IT"/>
-          <w14:ligatures w14:val="none"/>
-        </w:rPr>
-        <w:t xml:space="preserve"> utilizza i seguenti componenti per il controllo del flusso basato sugli eventi:</w:t>
-      </w:r>
-    </w:p>
-    <w:p>
-      <w:pPr>
-        <w:numPr>
-          <w:ilvl w:val="0"/>
-          <w:numId w:val="9"/>
-        </w:numPr>
-        <w:spacing w:before="100" w:beforeAutospacing="1" w:after="100" w:afterAutospacing="1" w:line="240" w:lineRule="auto"/>
-        <w:rPr>
-          <w:rFonts w:ascii="Garamond" w:eastAsia="Times New Roman" w:hAnsi="Garamond" w:cs="Times New Roman"/>
-          <w:kern w:val="0"/>
-          <w:sz w:val="24"/>
-          <w:szCs w:val="24"/>
-          <w:lang w:eastAsia="it-IT"/>
-          <w14:ligatures w14:val="none"/>
-        </w:rPr>
-      </w:pPr>
-      <w:proofErr w:type="spellStart"/>
-      <w:r>
-        <w:rPr>
-          <w:rFonts w:ascii="Garamond" w:eastAsia="Times New Roman" w:hAnsi="Garamond" w:cs="Times New Roman"/>
-          <w:b/>
-          <w:bCs/>
-          <w:kern w:val="0"/>
-          <w:sz w:val="24"/>
-          <w:szCs w:val="24"/>
-          <w:lang w:eastAsia="it-IT"/>
-          <w14:ligatures w14:val="none"/>
-        </w:rPr>
-        <w:t>EventStream</w:t>
-      </w:r>
-      <w:proofErr w:type="spellEnd"/>
-      <w:r>
-        <w:rPr>
-          <w:rFonts w:ascii="Garamond" w:eastAsia="Times New Roman" w:hAnsi="Garamond" w:cs="Times New Roman"/>
-          <w:kern w:val="0"/>
-          <w:sz w:val="24"/>
-          <w:szCs w:val="24"/>
-          <w:lang w:eastAsia="it-IT"/>
-          <w14:ligatures w14:val="none"/>
-        </w:rPr>
-        <w:t>:</w:t>
-      </w:r>
-    </w:p>
-    <w:p>
-      <w:pPr>
-        <w:numPr>
-          <w:ilvl w:val="1"/>
-          <w:numId w:val="9"/>
-        </w:numPr>
-        <w:spacing w:before="100" w:beforeAutospacing="1" w:after="100" w:afterAutospacing="1" w:line="240" w:lineRule="auto"/>
-        <w:rPr>
-          <w:rFonts w:ascii="Garamond" w:eastAsia="Times New Roman" w:hAnsi="Garamond" w:cs="Times New Roman"/>
-          <w:kern w:val="0"/>
-          <w:sz w:val="24"/>
-          <w:szCs w:val="24"/>
-          <w:lang w:eastAsia="it-IT"/>
-          <w14:ligatures w14:val="none"/>
-        </w:rPr>
-      </w:pPr>
-      <w:r>
-        <w:rPr>
-          <w:rFonts w:ascii="Garamond" w:eastAsia="Times New Roman" w:hAnsi="Garamond" w:cs="Times New Roman"/>
-          <w:kern w:val="0"/>
-          <w:sz w:val="24"/>
-          <w:szCs w:val="24"/>
-          <w:lang w:eastAsia="it-IT"/>
-          <w14:ligatures w14:val="none"/>
-        </w:rPr>
-        <w:t xml:space="preserve">Gestisce un flusso continuo di eventi generati dagli attori (es. </w:t>
-      </w:r>
-      <w:r>
-        <w:rPr>
-          <w:rFonts w:ascii="Garamond" w:eastAsia="Times New Roman" w:hAnsi="Garamond" w:cs="Times New Roman"/>
-          <w:i/>
-          <w:iCs/>
-          <w:kern w:val="0"/>
-          <w:sz w:val="24"/>
-          <w:szCs w:val="24"/>
-          <w:lang w:eastAsia="it-IT"/>
-          <w14:ligatures w14:val="none"/>
-        </w:rPr>
-        <w:t>"Visualizza catalogo"</w:t>
-      </w:r>
-      <w:r>
-        <w:rPr>
-          <w:rFonts w:ascii="Garamond" w:eastAsia="Times New Roman" w:hAnsi="Garamond" w:cs="Times New Roman"/>
-          <w:kern w:val="0"/>
-          <w:sz w:val="24"/>
-          <w:szCs w:val="24"/>
-          <w:lang w:eastAsia="it-IT"/>
-          <w14:ligatures w14:val="none"/>
-        </w:rPr>
-        <w:t xml:space="preserve">, </w:t>
-      </w:r>
-      <w:r>
-        <w:rPr>
-          <w:rFonts w:ascii="Garamond" w:eastAsia="Times New Roman" w:hAnsi="Garamond" w:cs="Times New Roman"/>
-          <w:i/>
-          <w:iCs/>
-          <w:kern w:val="0"/>
-          <w:sz w:val="24"/>
-          <w:szCs w:val="24"/>
-          <w:lang w:eastAsia="it-IT"/>
-          <w14:ligatures w14:val="none"/>
-        </w:rPr>
-        <w:t>"Conferma ordine"</w:t>
-      </w:r>
-      <w:r>
-        <w:rPr>
-          <w:rFonts w:ascii="Garamond" w:eastAsia="Times New Roman" w:hAnsi="Garamond" w:cs="Times New Roman"/>
-          <w:kern w:val="0"/>
-          <w:sz w:val="24"/>
-          <w:szCs w:val="24"/>
-          <w:lang w:eastAsia="it-IT"/>
-          <w14:ligatures w14:val="none"/>
-        </w:rPr>
-        <w:t>).</w:t>
-      </w:r>
-    </w:p>
-    <w:p>
-      <w:pPr>
-        <w:numPr>
-          <w:ilvl w:val="0"/>
-          <w:numId w:val="9"/>
-        </w:numPr>
-        <w:spacing w:before="100" w:beforeAutospacing="1" w:after="100" w:afterAutospacing="1" w:line="240" w:lineRule="auto"/>
-        <w:rPr>
-          <w:rFonts w:ascii="Garamond" w:eastAsia="Times New Roman" w:hAnsi="Garamond" w:cs="Times New Roman"/>
-          <w:kern w:val="0"/>
-          <w:sz w:val="24"/>
-          <w:szCs w:val="24"/>
-          <w:lang w:eastAsia="it-IT"/>
-          <w14:ligatures w14:val="none"/>
-        </w:rPr>
-      </w:pPr>
-      <w:proofErr w:type="spellStart"/>
-      <w:r>
-        <w:rPr>
-          <w:rFonts w:ascii="Garamond" w:eastAsia="Times New Roman" w:hAnsi="Garamond" w:cs="Times New Roman"/>
-          <w:b/>
-          <w:bCs/>
-          <w:kern w:val="0"/>
-          <w:sz w:val="24"/>
-          <w:szCs w:val="24"/>
-          <w:lang w:eastAsia="it-IT"/>
-          <w14:ligatures w14:val="none"/>
-        </w:rPr>
-        <w:t>Dispatcher</w:t>
-      </w:r>
-      <w:proofErr w:type="spellEnd"/>
-      <w:r>
-        <w:rPr>
-          <w:rFonts w:ascii="Garamond" w:eastAsia="Times New Roman" w:hAnsi="Garamond" w:cs="Times New Roman"/>
-          <w:kern w:val="0"/>
-          <w:sz w:val="24"/>
-          <w:szCs w:val="24"/>
-          <w:lang w:eastAsia="it-IT"/>
-          <w14:ligatures w14:val="none"/>
-        </w:rPr>
-        <w:t>:</w:t>
-      </w:r>
-    </w:p>
-    <w:p>
-      <w:pPr>
-        <w:numPr>
-          <w:ilvl w:val="1"/>
-          <w:numId w:val="9"/>
-        </w:numPr>
-        <w:spacing w:before="100" w:beforeAutospacing="1" w:after="100" w:afterAutospacing="1" w:line="240" w:lineRule="auto"/>
-        <w:rPr>
-          <w:rFonts w:ascii="Garamond" w:eastAsia="Times New Roman" w:hAnsi="Garamond" w:cs="Times New Roman"/>
-          <w:kern w:val="0"/>
-          <w:sz w:val="24"/>
-          <w:szCs w:val="24"/>
-          <w:lang w:eastAsia="it-IT"/>
-          <w14:ligatures w14:val="none"/>
-        </w:rPr>
-      </w:pPr>
-      <w:r>
-        <w:rPr>
-          <w:rFonts w:ascii="Garamond" w:eastAsia="Times New Roman" w:hAnsi="Garamond" w:cs="Times New Roman"/>
-          <w:kern w:val="0"/>
-          <w:sz w:val="24"/>
-          <w:szCs w:val="24"/>
-          <w:lang w:eastAsia="it-IT"/>
-          <w14:ligatures w14:val="none"/>
-        </w:rPr>
-        <w:t>Centralizza l'instradamento degli eventi, assegnandoli ai gestori appropriati in base al tipo di evento.</w:t>
-      </w:r>
-    </w:p>
-    <w:p>
-      <w:pPr>
-        <w:numPr>
-          <w:ilvl w:val="0"/>
-          <w:numId w:val="9"/>
-        </w:numPr>
-        <w:spacing w:before="100" w:beforeAutospacing="1" w:after="100" w:afterAutospacing="1" w:line="240" w:lineRule="auto"/>
-        <w:rPr>
-          <w:rFonts w:ascii="Garamond" w:eastAsia="Times New Roman" w:hAnsi="Garamond" w:cs="Times New Roman"/>
-          <w:kern w:val="0"/>
-          <w:sz w:val="24"/>
-          <w:szCs w:val="24"/>
-          <w:lang w:eastAsia="it-IT"/>
-          <w14:ligatures w14:val="none"/>
-        </w:rPr>
-      </w:pPr>
-      <w:r>
-        <w:rPr>
-          <w:rFonts w:ascii="Garamond" w:eastAsia="Times New Roman" w:hAnsi="Garamond" w:cs="Times New Roman"/>
-          <w:b/>
-          <w:bCs/>
-          <w:kern w:val="0"/>
-          <w:sz w:val="24"/>
-          <w:szCs w:val="24"/>
-          <w:lang w:eastAsia="it-IT"/>
-          <w14:ligatures w14:val="none"/>
-        </w:rPr>
-        <w:t xml:space="preserve">Event </w:t>
-      </w:r>
-      <w:proofErr w:type="spellStart"/>
-      <w:r>
-        <w:rPr>
-          <w:rFonts w:ascii="Garamond" w:eastAsia="Times New Roman" w:hAnsi="Garamond" w:cs="Times New Roman"/>
-          <w:b/>
-          <w:bCs/>
-          <w:kern w:val="0"/>
-          <w:sz w:val="24"/>
-          <w:szCs w:val="24"/>
-          <w:lang w:eastAsia="it-IT"/>
-          <w14:ligatures w14:val="none"/>
-        </w:rPr>
-        <w:t>Handlers</w:t>
-      </w:r>
-      <w:proofErr w:type="spellEnd"/>
-      <w:r>
-        <w:rPr>
-          <w:rFonts w:ascii="Garamond" w:eastAsia="Times New Roman" w:hAnsi="Garamond" w:cs="Times New Roman"/>
-          <w:kern w:val="0"/>
-          <w:sz w:val="24"/>
-          <w:szCs w:val="24"/>
-          <w:lang w:eastAsia="it-IT"/>
-          <w14:ligatures w14:val="none"/>
-        </w:rPr>
-        <w:t>:</w:t>
-      </w:r>
-    </w:p>
-    <w:p>
-      <w:pPr>
-        <w:numPr>
-          <w:ilvl w:val="1"/>
-          <w:numId w:val="9"/>
-        </w:numPr>
-        <w:spacing w:before="100" w:beforeAutospacing="1" w:after="100" w:afterAutospacing="1" w:line="240" w:lineRule="auto"/>
-        <w:rPr>
-          <w:rFonts w:ascii="Garamond" w:eastAsia="Times New Roman" w:hAnsi="Garamond" w:cs="Times New Roman"/>
-          <w:kern w:val="0"/>
-          <w:sz w:val="24"/>
-          <w:szCs w:val="24"/>
-          <w:lang w:eastAsia="it-IT"/>
-          <w14:ligatures w14:val="none"/>
-        </w:rPr>
-      </w:pPr>
-      <w:r>
-        <w:rPr>
-          <w:rFonts w:ascii="Garamond" w:eastAsia="Times New Roman" w:hAnsi="Garamond" w:cs="Times New Roman"/>
-          <w:kern w:val="0"/>
-          <w:sz w:val="24"/>
-          <w:szCs w:val="24"/>
-          <w:lang w:eastAsia="it-IT"/>
-          <w14:ligatures w14:val="none"/>
-        </w:rPr>
-        <w:t>Oggetti responsabili dell'elaborazione di eventi specifici.</w:t>
-      </w:r>
-    </w:p>
-    <w:p>
-      <w:pPr>
-        <w:numPr>
-          <w:ilvl w:val="0"/>
-          <w:numId w:val="9"/>
-        </w:numPr>
-        <w:spacing w:before="100" w:beforeAutospacing="1" w:after="100" w:afterAutospacing="1" w:line="240" w:lineRule="auto"/>
-        <w:rPr>
-          <w:rFonts w:ascii="Garamond" w:eastAsia="Times New Roman" w:hAnsi="Garamond" w:cs="Times New Roman"/>
-          <w:kern w:val="0"/>
-          <w:sz w:val="24"/>
-          <w:szCs w:val="24"/>
-          <w:lang w:eastAsia="it-IT"/>
-          <w14:ligatures w14:val="none"/>
-        </w:rPr>
-      </w:pPr>
-      <w:proofErr w:type="spellStart"/>
-      <w:r>
-        <w:rPr>
-          <w:rFonts w:ascii="Garamond" w:eastAsia="Times New Roman" w:hAnsi="Garamond" w:cs="Times New Roman"/>
-          <w:b/>
-          <w:bCs/>
-          <w:kern w:val="0"/>
-          <w:sz w:val="24"/>
-          <w:szCs w:val="24"/>
-          <w:lang w:eastAsia="it-IT"/>
-          <w14:ligatures w14:val="none"/>
-        </w:rPr>
-        <w:t>Boundary</w:t>
-      </w:r>
-      <w:proofErr w:type="spellEnd"/>
-      <w:r>
-        <w:rPr>
-          <w:rFonts w:ascii="Garamond" w:eastAsia="Times New Roman" w:hAnsi="Garamond" w:cs="Times New Roman"/>
-          <w:b/>
-          <w:bCs/>
-          <w:kern w:val="0"/>
-          <w:sz w:val="24"/>
-          <w:szCs w:val="24"/>
-          <w:lang w:eastAsia="it-IT"/>
-          <w14:ligatures w14:val="none"/>
-        </w:rPr>
-        <w:t xml:space="preserve"> Objects</w:t>
-      </w:r>
-      <w:r>
-        <w:rPr>
-          <w:rFonts w:ascii="Garamond" w:eastAsia="Times New Roman" w:hAnsi="Garamond" w:cs="Times New Roman"/>
-          <w:kern w:val="0"/>
-          <w:sz w:val="24"/>
-          <w:szCs w:val="24"/>
-          <w:lang w:eastAsia="it-IT"/>
-          <w14:ligatures w14:val="none"/>
-        </w:rPr>
-        <w:t>:</w:t>
-      </w:r>
-    </w:p>
-    <w:p>
-      <w:pPr>
-        <w:numPr>
-          <w:ilvl w:val="1"/>
-          <w:numId w:val="9"/>
-        </w:numPr>
-        <w:spacing w:before="100" w:beforeAutospacing="1" w:after="100" w:afterAutospacing="1" w:line="240" w:lineRule="auto"/>
-        <w:rPr>
-          <w:rFonts w:ascii="Garamond" w:eastAsia="Times New Roman" w:hAnsi="Garamond" w:cs="Times New Roman"/>
-          <w:kern w:val="0"/>
-          <w:sz w:val="24"/>
-          <w:szCs w:val="24"/>
-          <w:lang w:eastAsia="it-IT"/>
-          <w14:ligatures w14:val="none"/>
-        </w:rPr>
-      </w:pPr>
-      <w:r>
-        <w:rPr>
-          <w:rFonts w:ascii="Garamond" w:eastAsia="Times New Roman" w:hAnsi="Garamond" w:cs="Times New Roman"/>
-          <w:kern w:val="0"/>
-          <w:sz w:val="24"/>
-          <w:szCs w:val="24"/>
-          <w:lang w:eastAsia="it-IT"/>
-          <w14:ligatures w14:val="none"/>
-        </w:rPr>
-        <w:t>Componenti che mediano l’interazione tra gli attori e il sistema.</w:t>
-      </w:r>
-    </w:p>
-    <w:p>
-      <w:pPr>
-        <w:numPr>
-          <w:ilvl w:val="0"/>
-          <w:numId w:val="9"/>
-        </w:numPr>
-        <w:spacing w:before="100" w:beforeAutospacing="1" w:after="100" w:afterAutospacing="1" w:line="240" w:lineRule="auto"/>
-        <w:rPr>
-          <w:rFonts w:ascii="Garamond" w:eastAsia="Times New Roman" w:hAnsi="Garamond" w:cs="Times New Roman"/>
-          <w:kern w:val="0"/>
-          <w:sz w:val="24"/>
-          <w:szCs w:val="24"/>
-          <w:lang w:eastAsia="it-IT"/>
-          <w14:ligatures w14:val="none"/>
-        </w:rPr>
-      </w:pPr>
-      <w:proofErr w:type="spellStart"/>
-      <w:r>
-        <w:rPr>
-          <w:rFonts w:ascii="Garamond" w:eastAsia="Times New Roman" w:hAnsi="Garamond" w:cs="Times New Roman"/>
-          <w:b/>
-          <w:bCs/>
-          <w:kern w:val="0"/>
-          <w:sz w:val="24"/>
-          <w:szCs w:val="24"/>
-          <w:lang w:eastAsia="it-IT"/>
-          <w14:ligatures w14:val="none"/>
-        </w:rPr>
-        <w:t>Entity</w:t>
-      </w:r>
-      <w:proofErr w:type="spellEnd"/>
-      <w:r>
-        <w:rPr>
-          <w:rFonts w:ascii="Garamond" w:eastAsia="Times New Roman" w:hAnsi="Garamond" w:cs="Times New Roman"/>
-          <w:b/>
-          <w:bCs/>
-          <w:kern w:val="0"/>
-          <w:sz w:val="24"/>
-          <w:szCs w:val="24"/>
-          <w:lang w:eastAsia="it-IT"/>
-          <w14:ligatures w14:val="none"/>
-        </w:rPr>
-        <w:t xml:space="preserve"> Objects</w:t>
-      </w:r>
-      <w:r>
-        <w:rPr>
-          <w:rFonts w:ascii="Garamond" w:eastAsia="Times New Roman" w:hAnsi="Garamond" w:cs="Times New Roman"/>
-          <w:kern w:val="0"/>
-          <w:sz w:val="24"/>
-          <w:szCs w:val="24"/>
-          <w:lang w:eastAsia="it-IT"/>
-          <w14:ligatures w14:val="none"/>
-        </w:rPr>
-        <w:t>:</w:t>
-      </w:r>
-    </w:p>
-    <w:p>
-      <w:pPr>
-        <w:numPr>
-          <w:ilvl w:val="1"/>
-          <w:numId w:val="9"/>
-        </w:numPr>
-        <w:spacing w:before="100" w:beforeAutospacing="1" w:after="100" w:afterAutospacing="1" w:line="240" w:lineRule="auto"/>
-        <w:rPr>
-          <w:rFonts w:ascii="Garamond" w:eastAsia="Times New Roman" w:hAnsi="Garamond" w:cs="Times New Roman"/>
-          <w:kern w:val="0"/>
-          <w:sz w:val="24"/>
-          <w:szCs w:val="24"/>
-          <w:lang w:eastAsia="it-IT"/>
-          <w14:ligatures w14:val="none"/>
-        </w:rPr>
-      </w:pPr>
-      <w:r>
-        <w:rPr>
-          <w:rFonts w:ascii="Garamond" w:eastAsia="Times New Roman" w:hAnsi="Garamond" w:cs="Times New Roman"/>
-          <w:kern w:val="0"/>
-          <w:sz w:val="24"/>
-          <w:szCs w:val="24"/>
-          <w:lang w:eastAsia="it-IT"/>
-          <w14:ligatures w14:val="none"/>
-        </w:rPr>
-        <w:t>Contengono i dati persistenti e implementano le operazioni principali associate agli eventi.</w:t>
-      </w:r>
-    </w:p>
-    <w:p>
-      <w:pPr>
-        <w:spacing w:before="100" w:beforeAutospacing="1" w:after="100" w:afterAutospacing="1" w:line="240" w:lineRule="auto"/>
-        <w:outlineLvl w:val="3"/>
-        <w:rPr>
-          <w:rFonts w:ascii="Garamond" w:eastAsia="Times New Roman" w:hAnsi="Garamond" w:cs="Times New Roman"/>
-          <w:b/>
-          <w:bCs/>
-          <w:kern w:val="0"/>
-          <w:sz w:val="24"/>
-          <w:szCs w:val="24"/>
-          <w:lang w:eastAsia="it-IT"/>
-          <w14:ligatures w14:val="none"/>
-        </w:rPr>
-      </w:pPr>
-      <w:r>
-        <w:rPr>
-          <w:rFonts w:ascii="Garamond" w:eastAsia="Times New Roman" w:hAnsi="Garamond" w:cs="Times New Roman"/>
-          <w:b/>
-          <w:bCs/>
-          <w:kern w:val="0"/>
-          <w:sz w:val="24"/>
-          <w:szCs w:val="24"/>
-          <w:lang w:eastAsia="it-IT"/>
-          <w14:ligatures w14:val="none"/>
-        </w:rPr>
-        <w:t>Flusso Operativo</w:t>
-      </w:r>
-    </w:p>
-    <w:p>
-      <w:pPr>
-        <w:numPr>
-          <w:ilvl w:val="0"/>
-          <w:numId w:val="10"/>
-        </w:numPr>
-        <w:spacing w:before="100" w:beforeAutospacing="1" w:after="100" w:afterAutospacing="1" w:line="240" w:lineRule="auto"/>
-        <w:rPr>
-          <w:rFonts w:ascii="Garamond" w:eastAsia="Times New Roman" w:hAnsi="Garamond" w:cs="Times New Roman"/>
-          <w:kern w:val="0"/>
-          <w:sz w:val="24"/>
-          <w:szCs w:val="24"/>
-          <w:lang w:eastAsia="it-IT"/>
-          <w14:ligatures w14:val="none"/>
-        </w:rPr>
-      </w:pPr>
-      <w:r>
-        <w:rPr>
-          <w:rFonts w:ascii="Garamond" w:eastAsia="Times New Roman" w:hAnsi="Garamond" w:cs="Times New Roman"/>
-          <w:kern w:val="0"/>
-          <w:sz w:val="24"/>
-          <w:szCs w:val="24"/>
-          <w:lang w:eastAsia="it-IT"/>
-          <w14:ligatures w14:val="none"/>
-        </w:rPr>
-        <w:t>Un attore (Cliente, Utente Non Registrato o Amministratore) genera un evento interagendo con l’interfaccia utente.</w:t>
-      </w:r>
-    </w:p>
-    <w:p>
-      <w:pPr>
-        <w:numPr>
-          <w:ilvl w:val="0"/>
-          <w:numId w:val="10"/>
-        </w:numPr>
-        <w:spacing w:before="100" w:beforeAutospacing="1" w:after="100" w:afterAutospacing="1" w:line="240" w:lineRule="auto"/>
-        <w:rPr>
-          <w:rFonts w:ascii="Garamond" w:eastAsia="Times New Roman" w:hAnsi="Garamond" w:cs="Times New Roman"/>
-          <w:kern w:val="0"/>
-          <w:sz w:val="24"/>
-          <w:szCs w:val="24"/>
-          <w:lang w:eastAsia="it-IT"/>
-          <w14:ligatures w14:val="none"/>
-        </w:rPr>
-      </w:pPr>
-      <w:r>
-        <w:rPr>
-          <w:rFonts w:ascii="Garamond" w:eastAsia="Times New Roman" w:hAnsi="Garamond" w:cs="Times New Roman"/>
-          <w:kern w:val="0"/>
-          <w:sz w:val="24"/>
-          <w:szCs w:val="24"/>
-          <w:lang w:eastAsia="it-IT"/>
-          <w14:ligatures w14:val="none"/>
-        </w:rPr>
-        <w:t>L'evento è aggiunto all'</w:t>
-      </w:r>
-      <w:proofErr w:type="spellStart"/>
-      <w:r>
-        <w:rPr>
-          <w:rFonts w:ascii="Garamond" w:eastAsia="Times New Roman" w:hAnsi="Garamond" w:cs="Courier New"/>
-          <w:kern w:val="0"/>
-          <w:sz w:val="20"/>
-          <w:szCs w:val="20"/>
-          <w:lang w:eastAsia="it-IT"/>
-          <w14:ligatures w14:val="none"/>
-        </w:rPr>
-        <w:t>EventStream</w:t>
-      </w:r>
-      <w:proofErr w:type="spellEnd"/>
-      <w:r>
-        <w:rPr>
-          <w:rFonts w:ascii="Garamond" w:eastAsia="Times New Roman" w:hAnsi="Garamond" w:cs="Times New Roman"/>
-          <w:kern w:val="0"/>
-          <w:sz w:val="24"/>
-          <w:szCs w:val="24"/>
-          <w:lang w:eastAsia="it-IT"/>
-          <w14:ligatures w14:val="none"/>
-        </w:rPr>
-        <w:t>.</w:t>
-      </w:r>
-    </w:p>
-    <w:p>
-      <w:pPr>
-        <w:numPr>
-          <w:ilvl w:val="0"/>
-          <w:numId w:val="10"/>
-        </w:numPr>
-        <w:spacing w:before="100" w:beforeAutospacing="1" w:after="100" w:afterAutospacing="1" w:line="240" w:lineRule="auto"/>
-        <w:rPr>
-          <w:rFonts w:ascii="Garamond" w:eastAsia="Times New Roman" w:hAnsi="Garamond" w:cs="Times New Roman"/>
-          <w:kern w:val="0"/>
-          <w:sz w:val="24"/>
-          <w:szCs w:val="24"/>
-          <w:lang w:eastAsia="it-IT"/>
-          <w14:ligatures w14:val="none"/>
-        </w:rPr>
-      </w:pPr>
-      <w:r>
-        <w:rPr>
-          <w:rFonts w:ascii="Garamond" w:eastAsia="Times New Roman" w:hAnsi="Garamond" w:cs="Times New Roman"/>
-          <w:kern w:val="0"/>
-          <w:sz w:val="24"/>
-          <w:szCs w:val="24"/>
-          <w:lang w:eastAsia="it-IT"/>
-          <w14:ligatures w14:val="none"/>
-        </w:rPr>
-        <w:t xml:space="preserve">Il </w:t>
-      </w:r>
-      <w:proofErr w:type="spellStart"/>
-      <w:r>
-        <w:rPr>
-          <w:rFonts w:ascii="Garamond" w:eastAsia="Times New Roman" w:hAnsi="Garamond" w:cs="Courier New"/>
-          <w:kern w:val="0"/>
-          <w:sz w:val="20"/>
-          <w:szCs w:val="20"/>
-          <w:lang w:eastAsia="it-IT"/>
-          <w14:ligatures w14:val="none"/>
-        </w:rPr>
-        <w:t>Dispatcher</w:t>
-      </w:r>
-      <w:proofErr w:type="spellEnd"/>
-      <w:r>
-        <w:rPr>
-          <w:rFonts w:ascii="Garamond" w:eastAsia="Times New Roman" w:hAnsi="Garamond" w:cs="Times New Roman"/>
-          <w:kern w:val="0"/>
-          <w:sz w:val="24"/>
-          <w:szCs w:val="24"/>
-          <w:lang w:eastAsia="it-IT"/>
-          <w14:ligatures w14:val="none"/>
-        </w:rPr>
-        <w:t xml:space="preserve"> analizza l'evento e identifica il gestore appropriato.</w:t>
-      </w:r>
-    </w:p>
-    <w:p>
-      <w:pPr>
-        <w:numPr>
-          <w:ilvl w:val="0"/>
-          <w:numId w:val="10"/>
-        </w:numPr>
-        <w:spacing w:before="100" w:beforeAutospacing="1" w:after="100" w:afterAutospacing="1" w:line="240" w:lineRule="auto"/>
-        <w:rPr>
-          <w:rFonts w:ascii="Garamond" w:eastAsia="Times New Roman" w:hAnsi="Garamond" w:cs="Times New Roman"/>
-          <w:kern w:val="0"/>
-          <w:sz w:val="24"/>
-          <w:szCs w:val="24"/>
-          <w:lang w:eastAsia="it-IT"/>
-          <w14:ligatures w14:val="none"/>
-        </w:rPr>
-      </w:pPr>
-      <w:r>
-        <w:rPr>
-          <w:rFonts w:ascii="Garamond" w:eastAsia="Times New Roman" w:hAnsi="Garamond" w:cs="Times New Roman"/>
-          <w:kern w:val="0"/>
-          <w:sz w:val="24"/>
-          <w:szCs w:val="24"/>
-          <w:lang w:eastAsia="it-IT"/>
-          <w14:ligatures w14:val="none"/>
-        </w:rPr>
-        <w:t>L'</w:t>
-      </w:r>
-      <w:r>
-        <w:rPr>
-          <w:rFonts w:ascii="Garamond" w:eastAsia="Times New Roman" w:hAnsi="Garamond" w:cs="Courier New"/>
-          <w:kern w:val="0"/>
-          <w:sz w:val="20"/>
-          <w:szCs w:val="20"/>
-          <w:lang w:eastAsia="it-IT"/>
-          <w14:ligatures w14:val="none"/>
-        </w:rPr>
-        <w:t>Event Handler</w:t>
-      </w:r>
-      <w:r>
-        <w:rPr>
-          <w:rFonts w:ascii="Garamond" w:eastAsia="Times New Roman" w:hAnsi="Garamond" w:cs="Times New Roman"/>
-          <w:kern w:val="0"/>
-          <w:sz w:val="24"/>
-          <w:szCs w:val="24"/>
-          <w:lang w:eastAsia="it-IT"/>
-          <w14:ligatures w14:val="none"/>
-        </w:rPr>
-        <w:t xml:space="preserve"> esegue le operazioni richieste, interagendo con i sottosistemi coinvolti.</w:t>
-      </w:r>
-    </w:p>
-    <w:p>
-      <w:pPr>
-        <w:spacing w:before="100" w:beforeAutospacing="1" w:after="100" w:afterAutospacing="1" w:line="240" w:lineRule="auto"/>
-        <w:outlineLvl w:val="2"/>
-        <w:rPr>
-          <w:rFonts w:ascii="Garamond" w:eastAsia="Times New Roman" w:hAnsi="Garamond" w:cs="Times New Roman"/>
-          <w:b/>
-          <w:bCs/>
-          <w:kern w:val="0"/>
-          <w:sz w:val="27"/>
-          <w:szCs w:val="27"/>
-          <w:lang w:eastAsia="it-IT"/>
-          <w14:ligatures w14:val="none"/>
-        </w:rPr>
-      </w:pPr>
-      <w:r>
-        <w:rPr>
-          <w:rFonts w:ascii="Garamond" w:eastAsia="Times New Roman" w:hAnsi="Garamond" w:cs="Times New Roman"/>
-          <w:b/>
-          <w:bCs/>
-          <w:kern w:val="0"/>
-          <w:sz w:val="27"/>
-          <w:szCs w:val="27"/>
-          <w:lang w:eastAsia="it-IT"/>
-          <w14:ligatures w14:val="none"/>
-        </w:rPr>
-        <w:t>3. Applicazione nei Sottosistemi</w:t>
-      </w:r>
-    </w:p>
-    <w:p>
-      <w:pPr>
-        <w:spacing w:before="100" w:beforeAutospacing="1" w:after="100" w:afterAutospacing="1" w:line="240" w:lineRule="auto"/>
-        <w:outlineLvl w:val="3"/>
-        <w:rPr>
-          <w:rFonts w:ascii="Garamond" w:eastAsia="Times New Roman" w:hAnsi="Garamond" w:cs="Times New Roman"/>
-          <w:b/>
-          <w:bCs/>
-          <w:kern w:val="0"/>
-          <w:sz w:val="24"/>
-          <w:szCs w:val="24"/>
-          <w:lang w:eastAsia="it-IT"/>
-          <w14:ligatures w14:val="none"/>
-        </w:rPr>
-      </w:pPr>
-      <w:r>
-        <w:rPr>
-          <w:rFonts w:ascii="Garamond" w:eastAsia="Times New Roman" w:hAnsi="Garamond" w:cs="Times New Roman"/>
-          <w:b/>
-          <w:bCs/>
-          <w:kern w:val="0"/>
-          <w:sz w:val="24"/>
-          <w:szCs w:val="24"/>
-          <w:lang w:eastAsia="it-IT"/>
-          <w14:ligatures w14:val="none"/>
-        </w:rPr>
-        <w:t>Gestione Autovetture</w:t>
-      </w:r>
-    </w:p>
-    <w:p>
-      <w:pPr>
-        <w:numPr>
-          <w:ilvl w:val="0"/>
-          <w:numId w:val="11"/>
-        </w:numPr>
-        <w:spacing w:before="100" w:beforeAutospacing="1" w:after="100" w:afterAutospacing="1" w:line="240" w:lineRule="auto"/>
-        <w:rPr>
-          <w:rFonts w:ascii="Garamond" w:eastAsia="Times New Roman" w:hAnsi="Garamond" w:cs="Times New Roman"/>
-          <w:kern w:val="0"/>
-          <w:sz w:val="24"/>
-          <w:szCs w:val="24"/>
-          <w:lang w:eastAsia="it-IT"/>
-          <w14:ligatures w14:val="none"/>
-        </w:rPr>
-      </w:pPr>
-      <w:r>
-        <w:rPr>
-          <w:rFonts w:ascii="Garamond" w:eastAsia="Times New Roman" w:hAnsi="Garamond" w:cs="Times New Roman"/>
-          <w:b/>
-          <w:bCs/>
-          <w:kern w:val="0"/>
-          <w:sz w:val="24"/>
-          <w:szCs w:val="24"/>
-          <w:lang w:eastAsia="it-IT"/>
-          <w14:ligatures w14:val="none"/>
-        </w:rPr>
-        <w:lastRenderedPageBreak/>
-        <w:t>Eventi gestiti</w:t>
-      </w:r>
-      <w:r>
-        <w:rPr>
-          <w:rFonts w:ascii="Garamond" w:eastAsia="Times New Roman" w:hAnsi="Garamond" w:cs="Times New Roman"/>
-          <w:kern w:val="0"/>
-          <w:sz w:val="24"/>
-          <w:szCs w:val="24"/>
-          <w:lang w:eastAsia="it-IT"/>
-          <w14:ligatures w14:val="none"/>
-        </w:rPr>
-        <w:t>:</w:t>
-      </w:r>
-    </w:p>
-    <w:p>
-      <w:pPr>
-        <w:numPr>
-          <w:ilvl w:val="1"/>
-          <w:numId w:val="11"/>
-        </w:numPr>
-        <w:spacing w:before="100" w:beforeAutospacing="1" w:after="100" w:afterAutospacing="1" w:line="240" w:lineRule="auto"/>
-        <w:rPr>
-          <w:rFonts w:ascii="Garamond" w:eastAsia="Times New Roman" w:hAnsi="Garamond" w:cs="Times New Roman"/>
-          <w:kern w:val="0"/>
-          <w:sz w:val="24"/>
-          <w:szCs w:val="24"/>
-          <w:lang w:eastAsia="it-IT"/>
-          <w14:ligatures w14:val="none"/>
-        </w:rPr>
-      </w:pPr>
-      <w:r>
-        <w:rPr>
-          <w:rFonts w:ascii="Garamond" w:eastAsia="Times New Roman" w:hAnsi="Garamond" w:cs="Times New Roman"/>
-          <w:i/>
-          <w:iCs/>
-          <w:kern w:val="0"/>
-          <w:sz w:val="24"/>
-          <w:szCs w:val="24"/>
-          <w:lang w:eastAsia="it-IT"/>
-          <w14:ligatures w14:val="none"/>
-        </w:rPr>
-        <w:t>"Visualizza catalogo"</w:t>
-      </w:r>
-      <w:r>
-        <w:rPr>
-          <w:rFonts w:ascii="Garamond" w:eastAsia="Times New Roman" w:hAnsi="Garamond" w:cs="Times New Roman"/>
-          <w:kern w:val="0"/>
-          <w:sz w:val="24"/>
-          <w:szCs w:val="24"/>
-          <w:lang w:eastAsia="it-IT"/>
-          <w14:ligatures w14:val="none"/>
-        </w:rPr>
-        <w:t xml:space="preserve"> (Cliente, Utente Non Registrato).</w:t>
-      </w:r>
-    </w:p>
-    <w:p>
-      <w:pPr>
-        <w:numPr>
-          <w:ilvl w:val="1"/>
-          <w:numId w:val="11"/>
-        </w:numPr>
-        <w:spacing w:before="100" w:beforeAutospacing="1" w:after="100" w:afterAutospacing="1" w:line="240" w:lineRule="auto"/>
-        <w:rPr>
-          <w:rFonts w:ascii="Garamond" w:eastAsia="Times New Roman" w:hAnsi="Garamond" w:cs="Times New Roman"/>
-          <w:kern w:val="0"/>
-          <w:sz w:val="24"/>
-          <w:szCs w:val="24"/>
-          <w:lang w:eastAsia="it-IT"/>
-          <w14:ligatures w14:val="none"/>
-        </w:rPr>
-      </w:pPr>
-      <w:r>
-        <w:rPr>
-          <w:rFonts w:ascii="Garamond" w:eastAsia="Times New Roman" w:hAnsi="Garamond" w:cs="Times New Roman"/>
-          <w:i/>
-          <w:iCs/>
-          <w:kern w:val="0"/>
-          <w:sz w:val="24"/>
-          <w:szCs w:val="24"/>
-          <w:lang w:eastAsia="it-IT"/>
-          <w14:ligatures w14:val="none"/>
-        </w:rPr>
-        <w:t>"Aggiungi auto"</w:t>
-      </w:r>
-      <w:r>
-        <w:rPr>
-          <w:rFonts w:ascii="Garamond" w:eastAsia="Times New Roman" w:hAnsi="Garamond" w:cs="Times New Roman"/>
-          <w:kern w:val="0"/>
-          <w:sz w:val="24"/>
-          <w:szCs w:val="24"/>
-          <w:lang w:eastAsia="it-IT"/>
-          <w14:ligatures w14:val="none"/>
-        </w:rPr>
-        <w:t xml:space="preserve">, </w:t>
-      </w:r>
-      <w:r>
-        <w:rPr>
-          <w:rFonts w:ascii="Garamond" w:eastAsia="Times New Roman" w:hAnsi="Garamond" w:cs="Times New Roman"/>
-          <w:i/>
-          <w:iCs/>
-          <w:kern w:val="0"/>
-          <w:sz w:val="24"/>
-          <w:szCs w:val="24"/>
-          <w:lang w:eastAsia="it-IT"/>
-          <w14:ligatures w14:val="none"/>
-        </w:rPr>
-        <w:t>"Modifica auto"</w:t>
-      </w:r>
-      <w:r>
-        <w:rPr>
-          <w:rFonts w:ascii="Garamond" w:eastAsia="Times New Roman" w:hAnsi="Garamond" w:cs="Times New Roman"/>
-          <w:kern w:val="0"/>
-          <w:sz w:val="24"/>
-          <w:szCs w:val="24"/>
-          <w:lang w:eastAsia="it-IT"/>
-          <w14:ligatures w14:val="none"/>
-        </w:rPr>
-        <w:t xml:space="preserve">, </w:t>
-      </w:r>
-      <w:r>
-        <w:rPr>
-          <w:rFonts w:ascii="Garamond" w:eastAsia="Times New Roman" w:hAnsi="Garamond" w:cs="Times New Roman"/>
-          <w:i/>
-          <w:iCs/>
-          <w:kern w:val="0"/>
-          <w:sz w:val="24"/>
-          <w:szCs w:val="24"/>
-          <w:lang w:eastAsia="it-IT"/>
-          <w14:ligatures w14:val="none"/>
-        </w:rPr>
-        <w:t>"Elimina auto"</w:t>
-      </w:r>
-      <w:r>
-        <w:rPr>
-          <w:rFonts w:ascii="Garamond" w:eastAsia="Times New Roman" w:hAnsi="Garamond" w:cs="Times New Roman"/>
-          <w:kern w:val="0"/>
-          <w:sz w:val="24"/>
-          <w:szCs w:val="24"/>
-          <w:lang w:eastAsia="it-IT"/>
-          <w14:ligatures w14:val="none"/>
-        </w:rPr>
-        <w:t xml:space="preserve"> (Amministratore).</w:t>
-      </w:r>
-    </w:p>
-    <w:p>
-      <w:pPr>
-        <w:numPr>
-          <w:ilvl w:val="0"/>
-          <w:numId w:val="11"/>
-        </w:numPr>
-        <w:spacing w:before="100" w:beforeAutospacing="1" w:after="100" w:afterAutospacing="1" w:line="240" w:lineRule="auto"/>
-        <w:rPr>
-          <w:rFonts w:ascii="Garamond" w:eastAsia="Times New Roman" w:hAnsi="Garamond" w:cs="Times New Roman"/>
-          <w:kern w:val="0"/>
-          <w:sz w:val="24"/>
-          <w:szCs w:val="24"/>
-          <w:lang w:eastAsia="it-IT"/>
-          <w14:ligatures w14:val="none"/>
-        </w:rPr>
-      </w:pPr>
-      <w:r>
-        <w:rPr>
-          <w:rFonts w:ascii="Garamond" w:eastAsia="Times New Roman" w:hAnsi="Garamond" w:cs="Times New Roman"/>
-          <w:b/>
-          <w:bCs/>
-          <w:kern w:val="0"/>
-          <w:sz w:val="24"/>
-          <w:szCs w:val="24"/>
-          <w:lang w:eastAsia="it-IT"/>
-          <w14:ligatures w14:val="none"/>
-        </w:rPr>
-        <w:t>Esempio di Flusso</w:t>
-      </w:r>
-      <w:r>
-        <w:rPr>
-          <w:rFonts w:ascii="Garamond" w:eastAsia="Times New Roman" w:hAnsi="Garamond" w:cs="Times New Roman"/>
-          <w:kern w:val="0"/>
-          <w:sz w:val="24"/>
-          <w:szCs w:val="24"/>
-          <w:lang w:eastAsia="it-IT"/>
-          <w14:ligatures w14:val="none"/>
-        </w:rPr>
-        <w:t>:</w:t>
-      </w:r>
-    </w:p>
-    <w:p>
-      <w:pPr>
-        <w:numPr>
-          <w:ilvl w:val="1"/>
-          <w:numId w:val="12"/>
-        </w:numPr>
-        <w:spacing w:before="100" w:beforeAutospacing="1" w:after="100" w:afterAutospacing="1" w:line="240" w:lineRule="auto"/>
-        <w:ind w:left="1440" w:hanging="360"/>
-        <w:rPr>
-          <w:rFonts w:ascii="Garamond" w:eastAsia="Times New Roman" w:hAnsi="Garamond" w:cs="Times New Roman"/>
-          <w:kern w:val="0"/>
-          <w:sz w:val="24"/>
-          <w:szCs w:val="24"/>
-          <w:lang w:eastAsia="it-IT"/>
-          <w14:ligatures w14:val="none"/>
-        </w:rPr>
-      </w:pPr>
-      <w:r>
-        <w:rPr>
-          <w:rFonts w:ascii="Garamond" w:eastAsia="Times New Roman" w:hAnsi="Garamond" w:cs="Times New Roman"/>
-          <w:kern w:val="0"/>
-          <w:sz w:val="24"/>
-          <w:szCs w:val="24"/>
-          <w:lang w:eastAsia="it-IT"/>
-          <w14:ligatures w14:val="none"/>
-        </w:rPr>
-        <w:t xml:space="preserve">Il Cliente seleziona </w:t>
-      </w:r>
-      <w:r>
-        <w:rPr>
-          <w:rFonts w:ascii="Garamond" w:eastAsia="Times New Roman" w:hAnsi="Garamond" w:cs="Times New Roman"/>
-          <w:i/>
-          <w:iCs/>
-          <w:kern w:val="0"/>
-          <w:sz w:val="24"/>
-          <w:szCs w:val="24"/>
-          <w:lang w:eastAsia="it-IT"/>
-          <w14:ligatures w14:val="none"/>
-        </w:rPr>
-        <w:t>"Visualizza catalogo"</w:t>
-      </w:r>
-      <w:r>
-        <w:rPr>
-          <w:rFonts w:ascii="Garamond" w:eastAsia="Times New Roman" w:hAnsi="Garamond" w:cs="Times New Roman"/>
-          <w:kern w:val="0"/>
-          <w:sz w:val="24"/>
-          <w:szCs w:val="24"/>
-          <w:lang w:eastAsia="it-IT"/>
-          <w14:ligatures w14:val="none"/>
-        </w:rPr>
-        <w:t>. L'evento viene aggiunto all'</w:t>
-      </w:r>
-      <w:proofErr w:type="spellStart"/>
-      <w:r>
-        <w:rPr>
-          <w:rFonts w:ascii="Garamond" w:eastAsia="Times New Roman" w:hAnsi="Garamond" w:cs="Courier New"/>
-          <w:kern w:val="0"/>
-          <w:sz w:val="20"/>
-          <w:szCs w:val="20"/>
-          <w:lang w:eastAsia="it-IT"/>
-          <w14:ligatures w14:val="none"/>
-        </w:rPr>
-        <w:t>EventStream</w:t>
-      </w:r>
-      <w:proofErr w:type="spellEnd"/>
-      <w:r>
-        <w:rPr>
-          <w:rFonts w:ascii="Garamond" w:eastAsia="Times New Roman" w:hAnsi="Garamond" w:cs="Times New Roman"/>
-          <w:kern w:val="0"/>
-          <w:sz w:val="24"/>
-          <w:szCs w:val="24"/>
-          <w:lang w:eastAsia="it-IT"/>
-          <w14:ligatures w14:val="none"/>
-        </w:rPr>
-        <w:t>.</w:t>
-      </w:r>
-    </w:p>
-    <w:p>
-      <w:pPr>
-        <w:numPr>
-          <w:ilvl w:val="1"/>
-          <w:numId w:val="12"/>
-        </w:numPr>
-        <w:spacing w:before="100" w:beforeAutospacing="1" w:after="100" w:afterAutospacing="1" w:line="240" w:lineRule="auto"/>
-        <w:ind w:left="1440" w:hanging="360"/>
-        <w:rPr>
-          <w:rFonts w:ascii="Garamond" w:eastAsia="Times New Roman" w:hAnsi="Garamond" w:cs="Times New Roman"/>
-          <w:kern w:val="0"/>
-          <w:sz w:val="24"/>
-          <w:szCs w:val="24"/>
-          <w:lang w:eastAsia="it-IT"/>
-          <w14:ligatures w14:val="none"/>
-        </w:rPr>
-      </w:pPr>
-      <w:r>
-        <w:rPr>
-          <w:rFonts w:ascii="Garamond" w:eastAsia="Times New Roman" w:hAnsi="Garamond" w:cs="Times New Roman"/>
-          <w:kern w:val="0"/>
-          <w:sz w:val="24"/>
-          <w:szCs w:val="24"/>
-          <w:lang w:eastAsia="it-IT"/>
-          <w14:ligatures w14:val="none"/>
-        </w:rPr>
-        <w:t xml:space="preserve">Il </w:t>
-      </w:r>
-      <w:proofErr w:type="spellStart"/>
-      <w:r>
-        <w:rPr>
-          <w:rFonts w:ascii="Garamond" w:eastAsia="Times New Roman" w:hAnsi="Garamond" w:cs="Courier New"/>
-          <w:kern w:val="0"/>
-          <w:sz w:val="20"/>
-          <w:szCs w:val="20"/>
-          <w:lang w:eastAsia="it-IT"/>
-          <w14:ligatures w14:val="none"/>
-        </w:rPr>
-        <w:t>Dispatcher</w:t>
-      </w:r>
-      <w:proofErr w:type="spellEnd"/>
-      <w:r>
-        <w:rPr>
-          <w:rFonts w:ascii="Garamond" w:eastAsia="Times New Roman" w:hAnsi="Garamond" w:cs="Times New Roman"/>
-          <w:kern w:val="0"/>
-          <w:sz w:val="24"/>
-          <w:szCs w:val="24"/>
-          <w:lang w:eastAsia="it-IT"/>
-          <w14:ligatures w14:val="none"/>
-        </w:rPr>
-        <w:t xml:space="preserve"> lo inoltra al </w:t>
-      </w:r>
-      <w:proofErr w:type="spellStart"/>
-      <w:r>
-        <w:rPr>
-          <w:rFonts w:ascii="Garamond" w:eastAsia="Times New Roman" w:hAnsi="Garamond" w:cs="Courier New"/>
-          <w:kern w:val="0"/>
-          <w:sz w:val="20"/>
-          <w:szCs w:val="20"/>
-          <w:lang w:eastAsia="it-IT"/>
-          <w14:ligatures w14:val="none"/>
-        </w:rPr>
-        <w:t>CatalogEventHandler</w:t>
-      </w:r>
-      <w:proofErr w:type="spellEnd"/>
-      <w:r>
-        <w:rPr>
-          <w:rFonts w:ascii="Garamond" w:eastAsia="Times New Roman" w:hAnsi="Garamond" w:cs="Times New Roman"/>
-          <w:kern w:val="0"/>
-          <w:sz w:val="24"/>
-          <w:szCs w:val="24"/>
-          <w:lang w:eastAsia="it-IT"/>
-          <w14:ligatures w14:val="none"/>
-        </w:rPr>
-        <w:t>.</w:t>
-      </w:r>
-    </w:p>
-    <w:p>
-      <w:pPr>
-        <w:numPr>
-          <w:ilvl w:val="1"/>
-          <w:numId w:val="12"/>
-        </w:numPr>
-        <w:spacing w:before="100" w:beforeAutospacing="1" w:after="100" w:afterAutospacing="1" w:line="240" w:lineRule="auto"/>
-        <w:ind w:left="1440" w:hanging="360"/>
-        <w:rPr>
-          <w:rFonts w:ascii="Garamond" w:eastAsia="Times New Roman" w:hAnsi="Garamond" w:cs="Times New Roman"/>
-          <w:kern w:val="0"/>
-          <w:sz w:val="24"/>
-          <w:szCs w:val="24"/>
-          <w:lang w:eastAsia="it-IT"/>
-          <w14:ligatures w14:val="none"/>
-        </w:rPr>
-      </w:pPr>
-      <w:r>
-        <w:rPr>
-          <w:rFonts w:ascii="Garamond" w:eastAsia="Times New Roman" w:hAnsi="Garamond" w:cs="Times New Roman"/>
-          <w:kern w:val="0"/>
-          <w:sz w:val="24"/>
-          <w:szCs w:val="24"/>
-          <w:lang w:eastAsia="it-IT"/>
-          <w14:ligatures w14:val="none"/>
-        </w:rPr>
-        <w:t>Il gestore recupera i dati dal database e restituisce il catalogo aggiornato.</w:t>
-      </w:r>
-    </w:p>
-    <w:p>
-      <w:pPr>
-        <w:spacing w:before="100" w:beforeAutospacing="1" w:after="100" w:afterAutospacing="1" w:line="240" w:lineRule="auto"/>
-        <w:outlineLvl w:val="3"/>
-        <w:rPr>
-          <w:rFonts w:ascii="Garamond" w:eastAsia="Times New Roman" w:hAnsi="Garamond" w:cs="Times New Roman"/>
-          <w:b/>
-          <w:bCs/>
-          <w:kern w:val="0"/>
-          <w:sz w:val="24"/>
-          <w:szCs w:val="24"/>
-          <w:lang w:eastAsia="it-IT"/>
-          <w14:ligatures w14:val="none"/>
-        </w:rPr>
-      </w:pPr>
-      <w:r>
-        <w:rPr>
-          <w:rFonts w:ascii="Garamond" w:eastAsia="Times New Roman" w:hAnsi="Garamond" w:cs="Times New Roman"/>
-          <w:b/>
-          <w:bCs/>
-          <w:kern w:val="0"/>
-          <w:sz w:val="24"/>
-          <w:szCs w:val="24"/>
-          <w:lang w:eastAsia="it-IT"/>
-          <w14:ligatures w14:val="none"/>
-        </w:rPr>
-        <w:t>Gestione Ordini</w:t>
-      </w:r>
-    </w:p>
-    <w:p>
-      <w:pPr>
-        <w:numPr>
-          <w:ilvl w:val="0"/>
-          <w:numId w:val="13"/>
-        </w:numPr>
-        <w:spacing w:before="100" w:beforeAutospacing="1" w:after="100" w:afterAutospacing="1" w:line="240" w:lineRule="auto"/>
-        <w:rPr>
-          <w:rFonts w:ascii="Garamond" w:eastAsia="Times New Roman" w:hAnsi="Garamond" w:cs="Times New Roman"/>
-          <w:kern w:val="0"/>
-          <w:sz w:val="24"/>
-          <w:szCs w:val="24"/>
-          <w:lang w:eastAsia="it-IT"/>
-          <w14:ligatures w14:val="none"/>
-        </w:rPr>
-      </w:pPr>
-      <w:r>
-        <w:rPr>
-          <w:rFonts w:ascii="Garamond" w:eastAsia="Times New Roman" w:hAnsi="Garamond" w:cs="Times New Roman"/>
-          <w:b/>
-          <w:bCs/>
-          <w:kern w:val="0"/>
-          <w:sz w:val="24"/>
-          <w:szCs w:val="24"/>
-          <w:lang w:eastAsia="it-IT"/>
-          <w14:ligatures w14:val="none"/>
-        </w:rPr>
-        <w:t>Eventi gestiti</w:t>
-      </w:r>
-      <w:r>
-        <w:rPr>
-          <w:rFonts w:ascii="Garamond" w:eastAsia="Times New Roman" w:hAnsi="Garamond" w:cs="Times New Roman"/>
-          <w:kern w:val="0"/>
-          <w:sz w:val="24"/>
-          <w:szCs w:val="24"/>
-          <w:lang w:eastAsia="it-IT"/>
-          <w14:ligatures w14:val="none"/>
-        </w:rPr>
-        <w:t>:</w:t>
-      </w:r>
-    </w:p>
-    <w:p>
-      <w:pPr>
-        <w:numPr>
-          <w:ilvl w:val="1"/>
-          <w:numId w:val="13"/>
-        </w:numPr>
-        <w:spacing w:before="100" w:beforeAutospacing="1" w:after="100" w:afterAutospacing="1" w:line="240" w:lineRule="auto"/>
-        <w:rPr>
-          <w:rFonts w:ascii="Garamond" w:eastAsia="Times New Roman" w:hAnsi="Garamond" w:cs="Times New Roman"/>
-          <w:kern w:val="0"/>
-          <w:sz w:val="24"/>
-          <w:szCs w:val="24"/>
-          <w:lang w:eastAsia="it-IT"/>
-          <w14:ligatures w14:val="none"/>
-        </w:rPr>
-      </w:pPr>
-      <w:r>
-        <w:rPr>
-          <w:rFonts w:ascii="Garamond" w:eastAsia="Times New Roman" w:hAnsi="Garamond" w:cs="Times New Roman"/>
-          <w:i/>
-          <w:iCs/>
-          <w:kern w:val="0"/>
-          <w:sz w:val="24"/>
-          <w:szCs w:val="24"/>
-          <w:lang w:eastAsia="it-IT"/>
-          <w14:ligatures w14:val="none"/>
-        </w:rPr>
-        <w:t>"Visualizza ordini"</w:t>
-      </w:r>
-      <w:r>
-        <w:rPr>
-          <w:rFonts w:ascii="Garamond" w:eastAsia="Times New Roman" w:hAnsi="Garamond" w:cs="Times New Roman"/>
-          <w:kern w:val="0"/>
-          <w:sz w:val="24"/>
-          <w:szCs w:val="24"/>
-          <w:lang w:eastAsia="it-IT"/>
-          <w14:ligatures w14:val="none"/>
-        </w:rPr>
-        <w:t xml:space="preserve"> (Cliente, Amministratore).</w:t>
-      </w:r>
-    </w:p>
-    <w:p>
-      <w:pPr>
-        <w:numPr>
-          <w:ilvl w:val="1"/>
-          <w:numId w:val="13"/>
-        </w:numPr>
-        <w:spacing w:before="100" w:beforeAutospacing="1" w:after="100" w:afterAutospacing="1" w:line="240" w:lineRule="auto"/>
-        <w:rPr>
-          <w:rFonts w:ascii="Garamond" w:eastAsia="Times New Roman" w:hAnsi="Garamond" w:cs="Times New Roman"/>
-          <w:kern w:val="0"/>
-          <w:sz w:val="24"/>
-          <w:szCs w:val="24"/>
-          <w:lang w:eastAsia="it-IT"/>
-          <w14:ligatures w14:val="none"/>
-        </w:rPr>
-      </w:pPr>
-      <w:r>
-        <w:rPr>
-          <w:rFonts w:ascii="Garamond" w:eastAsia="Times New Roman" w:hAnsi="Garamond" w:cs="Times New Roman"/>
-          <w:i/>
-          <w:iCs/>
-          <w:kern w:val="0"/>
-          <w:sz w:val="24"/>
-          <w:szCs w:val="24"/>
-          <w:lang w:eastAsia="it-IT"/>
-          <w14:ligatures w14:val="none"/>
-        </w:rPr>
-        <w:t>"Conferma ordine"</w:t>
-      </w:r>
-      <w:r>
-        <w:rPr>
-          <w:rFonts w:ascii="Garamond" w:eastAsia="Times New Roman" w:hAnsi="Garamond" w:cs="Times New Roman"/>
-          <w:kern w:val="0"/>
-          <w:sz w:val="24"/>
-          <w:szCs w:val="24"/>
-          <w:lang w:eastAsia="it-IT"/>
-          <w14:ligatures w14:val="none"/>
-        </w:rPr>
-        <w:t xml:space="preserve"> (Cliente).</w:t>
-      </w:r>
-    </w:p>
-    <w:p>
-      <w:pPr>
-        <w:numPr>
-          <w:ilvl w:val="1"/>
-          <w:numId w:val="13"/>
-        </w:numPr>
-        <w:spacing w:before="100" w:beforeAutospacing="1" w:after="100" w:afterAutospacing="1" w:line="240" w:lineRule="auto"/>
-        <w:rPr>
-          <w:rFonts w:ascii="Garamond" w:eastAsia="Times New Roman" w:hAnsi="Garamond" w:cs="Times New Roman"/>
-          <w:kern w:val="0"/>
-          <w:sz w:val="24"/>
-          <w:szCs w:val="24"/>
-          <w:lang w:eastAsia="it-IT"/>
-          <w14:ligatures w14:val="none"/>
-        </w:rPr>
-      </w:pPr>
-      <w:r>
-        <w:rPr>
-          <w:rFonts w:ascii="Garamond" w:eastAsia="Times New Roman" w:hAnsi="Garamond" w:cs="Times New Roman"/>
-          <w:i/>
-          <w:iCs/>
-          <w:kern w:val="0"/>
-          <w:sz w:val="24"/>
-          <w:szCs w:val="24"/>
-          <w:lang w:eastAsia="it-IT"/>
-          <w14:ligatures w14:val="none"/>
-        </w:rPr>
-        <w:t>"Approva ordine"</w:t>
-      </w:r>
-      <w:r>
-        <w:rPr>
-          <w:rFonts w:ascii="Garamond" w:eastAsia="Times New Roman" w:hAnsi="Garamond" w:cs="Times New Roman"/>
-          <w:kern w:val="0"/>
-          <w:sz w:val="24"/>
-          <w:szCs w:val="24"/>
-          <w:lang w:eastAsia="it-IT"/>
-          <w14:ligatures w14:val="none"/>
-        </w:rPr>
-        <w:t xml:space="preserve"> (Amministratore).</w:t>
-      </w:r>
-    </w:p>
-    <w:p>
-      <w:pPr>
-        <w:numPr>
-          <w:ilvl w:val="0"/>
-          <w:numId w:val="13"/>
-        </w:numPr>
-        <w:spacing w:before="100" w:beforeAutospacing="1" w:after="100" w:afterAutospacing="1" w:line="240" w:lineRule="auto"/>
-        <w:rPr>
-          <w:rFonts w:ascii="Garamond" w:eastAsia="Times New Roman" w:hAnsi="Garamond" w:cs="Times New Roman"/>
-          <w:kern w:val="0"/>
-          <w:sz w:val="24"/>
-          <w:szCs w:val="24"/>
-          <w:lang w:eastAsia="it-IT"/>
-          <w14:ligatures w14:val="none"/>
-        </w:rPr>
-      </w:pPr>
-      <w:r>
-        <w:rPr>
-          <w:rFonts w:ascii="Garamond" w:eastAsia="Times New Roman" w:hAnsi="Garamond" w:cs="Times New Roman"/>
-          <w:b/>
-          <w:bCs/>
-          <w:kern w:val="0"/>
-          <w:sz w:val="24"/>
-          <w:szCs w:val="24"/>
-          <w:lang w:eastAsia="it-IT"/>
-          <w14:ligatures w14:val="none"/>
-        </w:rPr>
-        <w:t>Esempio di Flusso</w:t>
-      </w:r>
-      <w:r>
-        <w:rPr>
-          <w:rFonts w:ascii="Garamond" w:eastAsia="Times New Roman" w:hAnsi="Garamond" w:cs="Times New Roman"/>
-          <w:kern w:val="0"/>
-          <w:sz w:val="24"/>
-          <w:szCs w:val="24"/>
-          <w:lang w:eastAsia="it-IT"/>
-          <w14:ligatures w14:val="none"/>
-        </w:rPr>
-        <w:t>:</w:t>
-      </w:r>
-    </w:p>
-    <w:p>
-      <w:pPr>
-        <w:numPr>
-          <w:ilvl w:val="1"/>
-          <w:numId w:val="14"/>
-        </w:numPr>
-        <w:spacing w:before="100" w:beforeAutospacing="1" w:after="100" w:afterAutospacing="1" w:line="240" w:lineRule="auto"/>
-        <w:ind w:left="1440" w:hanging="360"/>
-        <w:rPr>
-          <w:rFonts w:ascii="Garamond" w:eastAsia="Times New Roman" w:hAnsi="Garamond" w:cs="Times New Roman"/>
-          <w:kern w:val="0"/>
-          <w:sz w:val="24"/>
-          <w:szCs w:val="24"/>
-          <w:lang w:eastAsia="it-IT"/>
-          <w14:ligatures w14:val="none"/>
-        </w:rPr>
-      </w:pPr>
-      <w:r>
-        <w:rPr>
-          <w:rFonts w:ascii="Garamond" w:eastAsia="Times New Roman" w:hAnsi="Garamond" w:cs="Times New Roman"/>
-          <w:kern w:val="0"/>
-          <w:sz w:val="24"/>
-          <w:szCs w:val="24"/>
-          <w:lang w:eastAsia="it-IT"/>
-          <w14:ligatures w14:val="none"/>
-        </w:rPr>
-        <w:t xml:space="preserve">Un Cliente seleziona </w:t>
-      </w:r>
-      <w:r>
-        <w:rPr>
-          <w:rFonts w:ascii="Garamond" w:eastAsia="Times New Roman" w:hAnsi="Garamond" w:cs="Times New Roman"/>
-          <w:i/>
-          <w:iCs/>
-          <w:kern w:val="0"/>
-          <w:sz w:val="24"/>
-          <w:szCs w:val="24"/>
-          <w:lang w:eastAsia="it-IT"/>
-          <w14:ligatures w14:val="none"/>
-        </w:rPr>
-        <w:t>"Conferma ordine"</w:t>
-      </w:r>
-      <w:r>
-        <w:rPr>
-          <w:rFonts w:ascii="Garamond" w:eastAsia="Times New Roman" w:hAnsi="Garamond" w:cs="Times New Roman"/>
-          <w:kern w:val="0"/>
-          <w:sz w:val="24"/>
-          <w:szCs w:val="24"/>
-          <w:lang w:eastAsia="it-IT"/>
-          <w14:ligatures w14:val="none"/>
-        </w:rPr>
-        <w:t>. L'evento è aggiunto all'</w:t>
-      </w:r>
-      <w:proofErr w:type="spellStart"/>
-      <w:r>
-        <w:rPr>
-          <w:rFonts w:ascii="Garamond" w:eastAsia="Times New Roman" w:hAnsi="Garamond" w:cs="Courier New"/>
-          <w:kern w:val="0"/>
-          <w:sz w:val="20"/>
-          <w:szCs w:val="20"/>
-          <w:lang w:eastAsia="it-IT"/>
-          <w14:ligatures w14:val="none"/>
-        </w:rPr>
-        <w:t>EventStream</w:t>
-      </w:r>
-      <w:proofErr w:type="spellEnd"/>
-      <w:r>
-        <w:rPr>
-          <w:rFonts w:ascii="Garamond" w:eastAsia="Times New Roman" w:hAnsi="Garamond" w:cs="Times New Roman"/>
-          <w:kern w:val="0"/>
-          <w:sz w:val="24"/>
-          <w:szCs w:val="24"/>
-          <w:lang w:eastAsia="it-IT"/>
-          <w14:ligatures w14:val="none"/>
-        </w:rPr>
-        <w:t>.</w:t>
-      </w:r>
-    </w:p>
-    <w:p>
-      <w:pPr>
-        <w:numPr>
-          <w:ilvl w:val="1"/>
-          <w:numId w:val="14"/>
-        </w:numPr>
-        <w:spacing w:before="100" w:beforeAutospacing="1" w:after="100" w:afterAutospacing="1" w:line="240" w:lineRule="auto"/>
-        <w:ind w:left="1440" w:hanging="360"/>
-        <w:rPr>
-          <w:rFonts w:ascii="Garamond" w:eastAsia="Times New Roman" w:hAnsi="Garamond" w:cs="Times New Roman"/>
-          <w:kern w:val="0"/>
-          <w:sz w:val="24"/>
-          <w:szCs w:val="24"/>
-          <w:lang w:eastAsia="it-IT"/>
-          <w14:ligatures w14:val="none"/>
-        </w:rPr>
-      </w:pPr>
-      <w:r>
-        <w:rPr>
-          <w:rFonts w:ascii="Garamond" w:eastAsia="Times New Roman" w:hAnsi="Garamond" w:cs="Times New Roman"/>
-          <w:kern w:val="0"/>
-          <w:sz w:val="24"/>
-          <w:szCs w:val="24"/>
-          <w:lang w:eastAsia="it-IT"/>
-          <w14:ligatures w14:val="none"/>
-        </w:rPr>
-        <w:t xml:space="preserve">Il </w:t>
-      </w:r>
-      <w:proofErr w:type="spellStart"/>
-      <w:r>
-        <w:rPr>
-          <w:rFonts w:ascii="Garamond" w:eastAsia="Times New Roman" w:hAnsi="Garamond" w:cs="Courier New"/>
-          <w:kern w:val="0"/>
-          <w:sz w:val="20"/>
-          <w:szCs w:val="20"/>
-          <w:lang w:eastAsia="it-IT"/>
-          <w14:ligatures w14:val="none"/>
-        </w:rPr>
-        <w:t>Dispatcher</w:t>
-      </w:r>
-      <w:proofErr w:type="spellEnd"/>
-      <w:r>
-        <w:rPr>
-          <w:rFonts w:ascii="Garamond" w:eastAsia="Times New Roman" w:hAnsi="Garamond" w:cs="Times New Roman"/>
-          <w:kern w:val="0"/>
-          <w:sz w:val="24"/>
-          <w:szCs w:val="24"/>
-          <w:lang w:eastAsia="it-IT"/>
-          <w14:ligatures w14:val="none"/>
-        </w:rPr>
-        <w:t xml:space="preserve"> invia l'evento al </w:t>
-      </w:r>
-      <w:proofErr w:type="spellStart"/>
-      <w:r>
-        <w:rPr>
-          <w:rFonts w:ascii="Garamond" w:eastAsia="Times New Roman" w:hAnsi="Garamond" w:cs="Courier New"/>
-          <w:kern w:val="0"/>
-          <w:sz w:val="20"/>
-          <w:szCs w:val="20"/>
-          <w:lang w:eastAsia="it-IT"/>
-          <w14:ligatures w14:val="none"/>
-        </w:rPr>
-        <w:t>OrderEventHandler</w:t>
-      </w:r>
-      <w:proofErr w:type="spellEnd"/>
-      <w:r>
-        <w:rPr>
-          <w:rFonts w:ascii="Garamond" w:eastAsia="Times New Roman" w:hAnsi="Garamond" w:cs="Times New Roman"/>
-          <w:kern w:val="0"/>
-          <w:sz w:val="24"/>
-          <w:szCs w:val="24"/>
-          <w:lang w:eastAsia="it-IT"/>
-          <w14:ligatures w14:val="none"/>
-        </w:rPr>
-        <w:t>.</w:t>
-      </w:r>
-    </w:p>
-    <w:p>
-      <w:pPr>
-        <w:numPr>
-          <w:ilvl w:val="1"/>
-          <w:numId w:val="14"/>
-        </w:numPr>
-        <w:spacing w:before="100" w:beforeAutospacing="1" w:after="100" w:afterAutospacing="1" w:line="240" w:lineRule="auto"/>
-        <w:ind w:left="1440" w:hanging="360"/>
-        <w:rPr>
-          <w:rFonts w:ascii="Garamond" w:eastAsia="Times New Roman" w:hAnsi="Garamond" w:cs="Times New Roman"/>
-          <w:kern w:val="0"/>
-          <w:sz w:val="24"/>
-          <w:szCs w:val="24"/>
-          <w:lang w:eastAsia="it-IT"/>
-          <w14:ligatures w14:val="none"/>
-        </w:rPr>
-      </w:pPr>
-      <w:r>
-        <w:rPr>
-          <w:rFonts w:ascii="Garamond" w:eastAsia="Times New Roman" w:hAnsi="Garamond" w:cs="Times New Roman"/>
-          <w:kern w:val="0"/>
-          <w:sz w:val="24"/>
-          <w:szCs w:val="24"/>
-          <w:lang w:eastAsia="it-IT"/>
-          <w14:ligatures w14:val="none"/>
-        </w:rPr>
-        <w:t>Il gestore valida l'ordine, aggiorna il database e restituisce una conferma.</w:t>
-      </w:r>
-    </w:p>
-    <w:p>
-      <w:pPr>
-        <w:spacing w:after="0" w:line="240" w:lineRule="auto"/>
-        <w:rPr>
-          <w:rFonts w:ascii="Garamond" w:eastAsia="Times New Roman" w:hAnsi="Garamond" w:cs="Times New Roman"/>
-          <w:kern w:val="0"/>
-          <w:sz w:val="24"/>
-          <w:szCs w:val="24"/>
-          <w:lang w:eastAsia="it-IT"/>
-          <w14:ligatures w14:val="none"/>
-        </w:rPr>
-      </w:pPr>
-    </w:p>
-    <w:p>
-      <w:pPr>
-        <w:spacing w:before="100" w:beforeAutospacing="1" w:after="100" w:afterAutospacing="1" w:line="240" w:lineRule="auto"/>
-        <w:outlineLvl w:val="2"/>
-        <w:rPr>
-          <w:rFonts w:ascii="Garamond" w:eastAsia="Times New Roman" w:hAnsi="Garamond" w:cs="Times New Roman"/>
-          <w:b/>
-          <w:bCs/>
-          <w:kern w:val="0"/>
-          <w:sz w:val="27"/>
-          <w:szCs w:val="27"/>
-          <w:lang w:eastAsia="it-IT"/>
-          <w14:ligatures w14:val="none"/>
-        </w:rPr>
-      </w:pPr>
-      <w:r>
-        <w:rPr>
-          <w:rFonts w:ascii="Garamond" w:eastAsia="Times New Roman" w:hAnsi="Garamond" w:cs="Times New Roman"/>
-          <w:b/>
-          <w:bCs/>
-          <w:kern w:val="0"/>
-          <w:sz w:val="27"/>
-          <w:szCs w:val="27"/>
-          <w:lang w:eastAsia="it-IT"/>
-          <w14:ligatures w14:val="none"/>
-        </w:rPr>
-        <w:t>4. Benefici del Controllo Event-</w:t>
-      </w:r>
-      <w:proofErr w:type="spellStart"/>
-      <w:r>
-        <w:rPr>
-          <w:rFonts w:ascii="Garamond" w:eastAsia="Times New Roman" w:hAnsi="Garamond" w:cs="Times New Roman"/>
-          <w:b/>
-          <w:bCs/>
-          <w:kern w:val="0"/>
-          <w:sz w:val="27"/>
-          <w:szCs w:val="27"/>
-          <w:lang w:eastAsia="it-IT"/>
-          <w14:ligatures w14:val="none"/>
-        </w:rPr>
-        <w:t>Driven</w:t>
-      </w:r>
-      <w:proofErr w:type="spellEnd"/>
-    </w:p>
-    <w:p>
-      <w:pPr>
-        <w:numPr>
-          <w:ilvl w:val="0"/>
-          <w:numId w:val="15"/>
-        </w:numPr>
-        <w:spacing w:before="100" w:beforeAutospacing="1" w:after="100" w:afterAutospacing="1" w:line="240" w:lineRule="auto"/>
-        <w:rPr>
-          <w:rFonts w:ascii="Garamond" w:eastAsia="Times New Roman" w:hAnsi="Garamond" w:cs="Times New Roman"/>
-          <w:kern w:val="0"/>
-          <w:sz w:val="24"/>
-          <w:szCs w:val="24"/>
-          <w:lang w:eastAsia="it-IT"/>
-          <w14:ligatures w14:val="none"/>
-        </w:rPr>
-      </w:pPr>
-      <w:r>
-        <w:rPr>
-          <w:rFonts w:ascii="Garamond" w:eastAsia="Times New Roman" w:hAnsi="Garamond" w:cs="Times New Roman"/>
-          <w:b/>
-          <w:bCs/>
-          <w:kern w:val="0"/>
-          <w:sz w:val="24"/>
-          <w:szCs w:val="24"/>
-          <w:lang w:eastAsia="it-IT"/>
-          <w14:ligatures w14:val="none"/>
-        </w:rPr>
-        <w:t>Modularità</w:t>
-      </w:r>
-      <w:r>
-        <w:rPr>
-          <w:rFonts w:ascii="Garamond" w:eastAsia="Times New Roman" w:hAnsi="Garamond" w:cs="Times New Roman"/>
-          <w:kern w:val="0"/>
-          <w:sz w:val="24"/>
-          <w:szCs w:val="24"/>
-          <w:lang w:eastAsia="it-IT"/>
-          <w14:ligatures w14:val="none"/>
-        </w:rPr>
-        <w:t>:</w:t>
-      </w:r>
-    </w:p>
-    <w:p>
-      <w:pPr>
-        <w:numPr>
-          <w:ilvl w:val="1"/>
-          <w:numId w:val="15"/>
-        </w:numPr>
-        <w:spacing w:before="100" w:beforeAutospacing="1" w:after="100" w:afterAutospacing="1" w:line="240" w:lineRule="auto"/>
-        <w:rPr>
-          <w:rFonts w:ascii="Garamond" w:eastAsia="Times New Roman" w:hAnsi="Garamond" w:cs="Times New Roman"/>
-          <w:kern w:val="0"/>
-          <w:sz w:val="24"/>
-          <w:szCs w:val="24"/>
-          <w:lang w:eastAsia="it-IT"/>
-          <w14:ligatures w14:val="none"/>
-        </w:rPr>
-      </w:pPr>
-      <w:r>
-        <w:rPr>
-          <w:rFonts w:ascii="Garamond" w:eastAsia="Times New Roman" w:hAnsi="Garamond" w:cs="Times New Roman"/>
-          <w:kern w:val="0"/>
-          <w:sz w:val="24"/>
-          <w:szCs w:val="24"/>
-          <w:lang w:eastAsia="it-IT"/>
-          <w14:ligatures w14:val="none"/>
-        </w:rPr>
-        <w:t>La logica è suddivisa in gestori dedicati, ciascuno focalizzato su una specifica funzionalità.</w:t>
-      </w:r>
-    </w:p>
-    <w:p>
-      <w:pPr>
-        <w:numPr>
-          <w:ilvl w:val="0"/>
-          <w:numId w:val="15"/>
-        </w:numPr>
-        <w:spacing w:before="100" w:beforeAutospacing="1" w:after="100" w:afterAutospacing="1" w:line="240" w:lineRule="auto"/>
-        <w:rPr>
-          <w:rFonts w:ascii="Garamond" w:eastAsia="Times New Roman" w:hAnsi="Garamond" w:cs="Times New Roman"/>
-          <w:kern w:val="0"/>
-          <w:sz w:val="24"/>
-          <w:szCs w:val="24"/>
-          <w:lang w:eastAsia="it-IT"/>
-          <w14:ligatures w14:val="none"/>
-        </w:rPr>
-      </w:pPr>
-      <w:r>
-        <w:rPr>
-          <w:rFonts w:ascii="Garamond" w:eastAsia="Times New Roman" w:hAnsi="Garamond" w:cs="Times New Roman"/>
-          <w:b/>
-          <w:bCs/>
-          <w:kern w:val="0"/>
-          <w:sz w:val="24"/>
-          <w:szCs w:val="24"/>
-          <w:lang w:eastAsia="it-IT"/>
-          <w14:ligatures w14:val="none"/>
-        </w:rPr>
-        <w:t>Centralizzazione</w:t>
-      </w:r>
-      <w:r>
-        <w:rPr>
-          <w:rFonts w:ascii="Garamond" w:eastAsia="Times New Roman" w:hAnsi="Garamond" w:cs="Times New Roman"/>
-          <w:kern w:val="0"/>
-          <w:sz w:val="24"/>
-          <w:szCs w:val="24"/>
-          <w:lang w:eastAsia="it-IT"/>
-          <w14:ligatures w14:val="none"/>
-        </w:rPr>
-        <w:t>:</w:t>
-      </w:r>
-    </w:p>
-    <w:p>
-      <w:pPr>
-        <w:numPr>
-          <w:ilvl w:val="1"/>
-          <w:numId w:val="15"/>
-        </w:numPr>
-        <w:spacing w:before="100" w:beforeAutospacing="1" w:after="100" w:afterAutospacing="1" w:line="240" w:lineRule="auto"/>
-        <w:rPr>
-          <w:rFonts w:ascii="Garamond" w:eastAsia="Times New Roman" w:hAnsi="Garamond" w:cs="Times New Roman"/>
-          <w:kern w:val="0"/>
-          <w:sz w:val="24"/>
-          <w:szCs w:val="24"/>
-          <w:lang w:eastAsia="it-IT"/>
-          <w14:ligatures w14:val="none"/>
-        </w:rPr>
-      </w:pPr>
-      <w:r>
-        <w:rPr>
-          <w:rFonts w:ascii="Garamond" w:eastAsia="Times New Roman" w:hAnsi="Garamond" w:cs="Times New Roman"/>
-          <w:kern w:val="0"/>
-          <w:sz w:val="24"/>
-          <w:szCs w:val="24"/>
-          <w:lang w:eastAsia="it-IT"/>
-          <w14:ligatures w14:val="none"/>
-        </w:rPr>
-        <w:t xml:space="preserve">Il </w:t>
-      </w:r>
-      <w:proofErr w:type="spellStart"/>
-      <w:r>
-        <w:rPr>
-          <w:rFonts w:ascii="Garamond" w:eastAsia="Times New Roman" w:hAnsi="Garamond" w:cs="Courier New"/>
-          <w:kern w:val="0"/>
-          <w:sz w:val="20"/>
-          <w:szCs w:val="20"/>
-          <w:lang w:eastAsia="it-IT"/>
-          <w14:ligatures w14:val="none"/>
-        </w:rPr>
-        <w:t>Dispatcher</w:t>
-      </w:r>
-      <w:proofErr w:type="spellEnd"/>
-      <w:r>
-        <w:rPr>
-          <w:rFonts w:ascii="Garamond" w:eastAsia="Times New Roman" w:hAnsi="Garamond" w:cs="Times New Roman"/>
-          <w:kern w:val="0"/>
-          <w:sz w:val="24"/>
-          <w:szCs w:val="24"/>
-          <w:lang w:eastAsia="it-IT"/>
-          <w14:ligatures w14:val="none"/>
-        </w:rPr>
-        <w:t xml:space="preserve"> centralizza il controllo degli eventi, semplificando il monitoraggio e la gestione.</w:t>
-      </w:r>
-    </w:p>
-    <w:p>
-      <w:pPr>
-        <w:numPr>
-          <w:ilvl w:val="0"/>
-          <w:numId w:val="15"/>
-        </w:numPr>
-        <w:spacing w:before="100" w:beforeAutospacing="1" w:after="100" w:afterAutospacing="1" w:line="240" w:lineRule="auto"/>
-        <w:rPr>
-          <w:rFonts w:ascii="Garamond" w:eastAsia="Times New Roman" w:hAnsi="Garamond" w:cs="Times New Roman"/>
-          <w:kern w:val="0"/>
-          <w:sz w:val="24"/>
-          <w:szCs w:val="24"/>
-          <w:lang w:eastAsia="it-IT"/>
-          <w14:ligatures w14:val="none"/>
-        </w:rPr>
-      </w:pPr>
-      <w:r>
-        <w:rPr>
-          <w:rFonts w:ascii="Garamond" w:eastAsia="Times New Roman" w:hAnsi="Garamond" w:cs="Times New Roman"/>
-          <w:b/>
-          <w:bCs/>
-          <w:kern w:val="0"/>
-          <w:sz w:val="24"/>
-          <w:szCs w:val="24"/>
-          <w:lang w:eastAsia="it-IT"/>
-          <w14:ligatures w14:val="none"/>
-        </w:rPr>
-        <w:t>Scalabilità</w:t>
-      </w:r>
-      <w:r>
-        <w:rPr>
-          <w:rFonts w:ascii="Garamond" w:eastAsia="Times New Roman" w:hAnsi="Garamond" w:cs="Times New Roman"/>
-          <w:kern w:val="0"/>
-          <w:sz w:val="24"/>
-          <w:szCs w:val="24"/>
-          <w:lang w:eastAsia="it-IT"/>
-          <w14:ligatures w14:val="none"/>
-        </w:rPr>
-        <w:t>:</w:t>
-      </w:r>
-    </w:p>
-    <w:p>
-      <w:pPr>
-        <w:numPr>
-          <w:ilvl w:val="1"/>
-          <w:numId w:val="15"/>
-        </w:numPr>
-        <w:spacing w:before="100" w:beforeAutospacing="1" w:after="100" w:afterAutospacing="1" w:line="240" w:lineRule="auto"/>
-        <w:rPr>
-          <w:rFonts w:ascii="Garamond" w:eastAsia="Times New Roman" w:hAnsi="Garamond" w:cs="Times New Roman"/>
-          <w:kern w:val="0"/>
-          <w:sz w:val="24"/>
-          <w:szCs w:val="24"/>
-          <w:lang w:eastAsia="it-IT"/>
-          <w14:ligatures w14:val="none"/>
-        </w:rPr>
-      </w:pPr>
-      <w:r>
-        <w:rPr>
-          <w:rFonts w:ascii="Garamond" w:eastAsia="Times New Roman" w:hAnsi="Garamond" w:cs="Times New Roman"/>
-          <w:kern w:val="0"/>
-          <w:sz w:val="24"/>
-          <w:szCs w:val="24"/>
-          <w:lang w:eastAsia="it-IT"/>
-          <w14:ligatures w14:val="none"/>
-        </w:rPr>
-        <w:t>Nuovi eventi possono essere aggiunti con modifiche minime al sistema.</w:t>
-      </w:r>
-    </w:p>
-    <w:p>
-      <w:pPr>
-        <w:numPr>
-          <w:ilvl w:val="0"/>
-          <w:numId w:val="15"/>
-        </w:numPr>
-        <w:spacing w:before="100" w:beforeAutospacing="1" w:after="100" w:afterAutospacing="1" w:line="240" w:lineRule="auto"/>
-        <w:rPr>
-          <w:rFonts w:ascii="Garamond" w:eastAsia="Times New Roman" w:hAnsi="Garamond" w:cs="Times New Roman"/>
-          <w:kern w:val="0"/>
-          <w:sz w:val="24"/>
-          <w:szCs w:val="24"/>
-          <w:lang w:eastAsia="it-IT"/>
-          <w14:ligatures w14:val="none"/>
-        </w:rPr>
-      </w:pPr>
-      <w:r>
-        <w:rPr>
-          <w:rFonts w:ascii="Garamond" w:eastAsia="Times New Roman" w:hAnsi="Garamond" w:cs="Times New Roman"/>
-          <w:b/>
-          <w:bCs/>
-          <w:kern w:val="0"/>
-          <w:sz w:val="24"/>
-          <w:szCs w:val="24"/>
-          <w:lang w:eastAsia="it-IT"/>
-          <w14:ligatures w14:val="none"/>
-        </w:rPr>
-        <w:t>Manutenzione</w:t>
-      </w:r>
-      <w:r>
-        <w:rPr>
-          <w:rFonts w:ascii="Garamond" w:eastAsia="Times New Roman" w:hAnsi="Garamond" w:cs="Times New Roman"/>
-          <w:kern w:val="0"/>
-          <w:sz w:val="24"/>
-          <w:szCs w:val="24"/>
-          <w:lang w:eastAsia="it-IT"/>
-          <w14:ligatures w14:val="none"/>
-        </w:rPr>
-        <w:t>:</w:t>
-      </w:r>
-    </w:p>
-    <w:p>
-      <w:pPr>
-        <w:numPr>
-          <w:ilvl w:val="1"/>
-          <w:numId w:val="15"/>
-        </w:numPr>
-        <w:spacing w:before="100" w:beforeAutospacing="1" w:after="100" w:afterAutospacing="1" w:line="240" w:lineRule="auto"/>
-        <w:rPr>
-          <w:rFonts w:ascii="Garamond" w:eastAsia="Times New Roman" w:hAnsi="Garamond" w:cs="Times New Roman"/>
-          <w:kern w:val="0"/>
-          <w:sz w:val="24"/>
-          <w:szCs w:val="24"/>
-          <w:lang w:eastAsia="it-IT"/>
-          <w14:ligatures w14:val="none"/>
-        </w:rPr>
-      </w:pPr>
-      <w:r>
-        <w:rPr>
-          <w:rFonts w:ascii="Garamond" w:eastAsia="Times New Roman" w:hAnsi="Garamond" w:cs="Times New Roman"/>
-          <w:kern w:val="0"/>
-          <w:sz w:val="24"/>
-          <w:szCs w:val="24"/>
-          <w:lang w:eastAsia="it-IT"/>
-          <w14:ligatures w14:val="none"/>
-        </w:rPr>
-        <w:t>La localizzazione del controllo in gestori specifici rende il sistema più semplice da aggiornare o estendere.</w:t>
-      </w:r>
-    </w:p>
-    <w:p>
-      <w:pPr>
-        <w:spacing w:after="0" w:line="240" w:lineRule="auto"/>
         <w:rPr>
           <w:rFonts w:ascii="Garamond" w:eastAsia="Times New Roman" w:hAnsi="Garamond" w:cs="Times New Roman"/>
           <w:kern w:val="0"/>
